--- a/6-过程管理/运行记录类文件/060204-连续性管理报告（截止2025年8月).docx
+++ b/6-过程管理/运行记录类文件/060204-连续性管理报告（截止2025年8月).docx
@@ -75,7 +75,7 @@
         <w:bidi w:val="0"/>
         <w:adjustRightInd/>
         <w:snapToGrid/>
-        <w:spacing w:after="3121" w:afterLines="1000" w:line="219" w:lineRule="auto"/>
+        <w:spacing w:after="3120" w:afterLines="1000" w:line="219" w:lineRule="auto"/>
         <w:ind w:left="23"/>
         <w:textAlignment w:val="auto"/>
         <w:rPr>
@@ -93,7 +93,6 @@
           <w:kern w:val="0"/>
           <w:sz w:val="24"/>
           <w:szCs w:val="24"/>
-          <w:fitText w:val="960" w:id="1404264543"/>
         </w:rPr>
         <w:t>版</w:t>
       </w:r>
@@ -106,7 +105,6 @@
           <w:kern w:val="0"/>
           <w:sz w:val="24"/>
           <w:szCs w:val="24"/>
-          <w:fitText w:val="960" w:id="1404264543"/>
         </w:rPr>
         <w:t>本</w:t>
       </w:r>
@@ -127,7 +125,7 @@
         <w:pStyle w:val="24"/>
         <w:bidi w:val="0"/>
       </w:pPr>
-      <w:bookmarkStart w:id="0" w:name="_Toc5738"/>
+      <w:bookmarkStart w:id="0" w:name="_Toc12008"/>
       <w:r>
         <w:rPr>
           <w:rFonts w:hint="eastAsia"/>
@@ -149,13 +147,15 @@
           <w:lang w:val="en-US"/>
         </w:rPr>
       </w:pPr>
+      <w:bookmarkStart w:id="1" w:name="_Toc16092"/>
       <w:r>
         <w:rPr>
           <w:rFonts w:hint="eastAsia"/>
           <w:lang w:val="en-US" w:eastAsia="zh-CN"/>
         </w:rPr>
-        <w:t>连续性报告</w:t>
+        <w:t>连续性管理报告</w:t>
       </w:r>
+      <w:bookmarkEnd w:id="1"/>
     </w:p>
     <w:tbl>
       <w:tblPr>
@@ -282,7 +282,7 @@
                 <w:vertAlign w:val="baseline"/>
                 <w:lang w:val="en-US" w:eastAsia="zh-CN"/>
               </w:rPr>
-              <w:t>2025.08.20</w:t>
+              <w:t>2025.08.30</w:t>
             </w:r>
           </w:p>
         </w:tc>
@@ -311,7 +311,6 @@
           <w:tcPr>
             <w:tcW w:w="1818" w:type="dxa"/>
             <w:shd w:val="clear" w:color="auto" w:fill="auto"/>
-            <w:vAlign w:val="top"/>
           </w:tcPr>
           <w:p>
             <w:pPr>
@@ -360,7 +359,6 @@
           <w:tcPr>
             <w:tcW w:w="4261" w:type="dxa"/>
             <w:shd w:val="clear" w:color="auto" w:fill="auto"/>
-            <w:vAlign w:val="top"/>
           </w:tcPr>
           <w:p>
             <w:pPr>
@@ -401,7 +399,7 @@
                 <w:vertAlign w:val="baseline"/>
                 <w:lang w:val="en-US" w:eastAsia="zh-CN"/>
               </w:rPr>
-              <w:t>2025.08.20</w:t>
+              <w:t>2025.08.30</w:t>
             </w:r>
           </w:p>
         </w:tc>
@@ -514,7 +512,18 @@
                 <w:vertAlign w:val="baseline"/>
                 <w:lang w:val="en-US" w:eastAsia="zh-CN"/>
               </w:rPr>
-              <w:t>2025.08.20</w:t>
+              <w:t>2025.08.3</w:t>
+            </w:r>
+            <w:bookmarkStart w:id="10" w:name="_GoBack"/>
+            <w:bookmarkEnd w:id="10"/>
+            <w:r>
+              <w:rPr>
+                <w:rFonts w:hint="eastAsia"/>
+                <w:u w:val="single"/>
+                <w:vertAlign w:val="baseline"/>
+                <w:lang w:val="en-US" w:eastAsia="zh-CN"/>
+              </w:rPr>
+              <w:t>0</w:t>
             </w:r>
           </w:p>
         </w:tc>
@@ -599,7 +608,6 @@
         <w:tc>
           <w:tcPr>
             <w:tcW w:w="1555" w:type="dxa"/>
-            <w:vAlign w:val="top"/>
           </w:tcPr>
           <w:p>
             <w:pPr>
@@ -625,7 +633,6 @@
         <w:tc>
           <w:tcPr>
             <w:tcW w:w="919" w:type="dxa"/>
-            <w:vAlign w:val="top"/>
           </w:tcPr>
           <w:p>
             <w:pPr>
@@ -651,7 +658,6 @@
         <w:tc>
           <w:tcPr>
             <w:tcW w:w="2289" w:type="dxa"/>
-            <w:vAlign w:val="top"/>
           </w:tcPr>
           <w:p>
             <w:pPr>
@@ -677,7 +683,6 @@
         <w:tc>
           <w:tcPr>
             <w:tcW w:w="1148" w:type="dxa"/>
-            <w:vAlign w:val="top"/>
           </w:tcPr>
           <w:p>
             <w:pPr>
@@ -703,7 +708,6 @@
         <w:tc>
           <w:tcPr>
             <w:tcW w:w="1150" w:type="dxa"/>
-            <w:vAlign w:val="top"/>
           </w:tcPr>
           <w:p>
             <w:pPr>
@@ -732,7 +736,6 @@
         <w:tc>
           <w:tcPr>
             <w:tcW w:w="1240" w:type="dxa"/>
-            <w:vAlign w:val="top"/>
           </w:tcPr>
           <w:p>
             <w:pPr>
@@ -779,7 +782,6 @@
         <w:tc>
           <w:tcPr>
             <w:tcW w:w="1555" w:type="dxa"/>
-            <w:vAlign w:val="top"/>
           </w:tcPr>
           <w:p>
             <w:pPr>
@@ -825,6 +827,17 @@
             </w:r>
             <w:r>
               <w:rPr>
+                <w:rFonts w:hint="eastAsia" w:ascii="宋体" w:hAnsi="宋体" w:cs="宋体"/>
+                <w:spacing w:val="3"/>
+                <w:position w:val="1"/>
+                <w:sz w:val="20"/>
+                <w:szCs w:val="20"/>
+                <w:lang w:val="en-US" w:eastAsia="zh-CN"/>
+              </w:rPr>
+              <w:t>3</w:t>
+            </w:r>
+            <w:r>
+              <w:rPr>
                 <w:rFonts w:hint="eastAsia" w:ascii="宋体" w:hAnsi="宋体" w:eastAsia="宋体" w:cs="宋体"/>
                 <w:spacing w:val="3"/>
                 <w:position w:val="1"/>
@@ -832,14 +845,13 @@
                 <w:szCs w:val="20"/>
                 <w:lang w:val="en-US" w:eastAsia="zh-CN"/>
               </w:rPr>
-              <w:t>20</w:t>
+              <w:t>0</w:t>
             </w:r>
           </w:p>
         </w:tc>
         <w:tc>
           <w:tcPr>
             <w:tcW w:w="919" w:type="dxa"/>
-            <w:vAlign w:val="top"/>
           </w:tcPr>
           <w:p>
             <w:pPr>
@@ -866,7 +878,6 @@
         <w:tc>
           <w:tcPr>
             <w:tcW w:w="2289" w:type="dxa"/>
-            <w:vAlign w:val="top"/>
           </w:tcPr>
           <w:p>
             <w:pPr>
@@ -893,7 +904,6 @@
         <w:tc>
           <w:tcPr>
             <w:tcW w:w="1148" w:type="dxa"/>
-            <w:vAlign w:val="top"/>
           </w:tcPr>
           <w:p>
             <w:pPr>
@@ -920,7 +930,6 @@
         <w:tc>
           <w:tcPr>
             <w:tcW w:w="1150" w:type="dxa"/>
-            <w:vAlign w:val="top"/>
           </w:tcPr>
           <w:p>
             <w:pPr>
@@ -948,7 +957,6 @@
         <w:tc>
           <w:tcPr>
             <w:tcW w:w="1240" w:type="dxa"/>
-            <w:vAlign w:val="top"/>
           </w:tcPr>
           <w:p>
             <w:pPr>
@@ -996,7 +1004,6 @@
         <w:tc>
           <w:tcPr>
             <w:tcW w:w="1555" w:type="dxa"/>
-            <w:vAlign w:val="top"/>
           </w:tcPr>
           <w:p>
             <w:pPr>
@@ -1007,7 +1014,6 @@
         <w:tc>
           <w:tcPr>
             <w:tcW w:w="919" w:type="dxa"/>
-            <w:vAlign w:val="top"/>
           </w:tcPr>
           <w:p>
             <w:pPr>
@@ -1018,7 +1024,6 @@
         <w:tc>
           <w:tcPr>
             <w:tcW w:w="2289" w:type="dxa"/>
-            <w:vAlign w:val="top"/>
           </w:tcPr>
           <w:p>
             <w:pPr>
@@ -1029,7 +1034,6 @@
         <w:tc>
           <w:tcPr>
             <w:tcW w:w="1148" w:type="dxa"/>
-            <w:vAlign w:val="top"/>
           </w:tcPr>
           <w:p>
             <w:pPr>
@@ -1041,7 +1045,6 @@
         <w:tc>
           <w:tcPr>
             <w:tcW w:w="1150" w:type="dxa"/>
-            <w:vAlign w:val="top"/>
           </w:tcPr>
           <w:p>
             <w:pPr>
@@ -1053,7 +1056,6 @@
         <w:tc>
           <w:tcPr>
             <w:tcW w:w="1240" w:type="dxa"/>
-            <w:vAlign w:val="top"/>
           </w:tcPr>
           <w:p>
             <w:pPr>
@@ -1085,7 +1087,6 @@
         <w:tc>
           <w:tcPr>
             <w:tcW w:w="1555" w:type="dxa"/>
-            <w:vAlign w:val="top"/>
           </w:tcPr>
           <w:p>
             <w:pPr>
@@ -1096,7 +1097,6 @@
         <w:tc>
           <w:tcPr>
             <w:tcW w:w="919" w:type="dxa"/>
-            <w:vAlign w:val="top"/>
           </w:tcPr>
           <w:p>
             <w:pPr>
@@ -1107,7 +1107,6 @@
         <w:tc>
           <w:tcPr>
             <w:tcW w:w="2289" w:type="dxa"/>
-            <w:vAlign w:val="top"/>
           </w:tcPr>
           <w:p>
             <w:pPr>
@@ -1118,7 +1117,6 @@
         <w:tc>
           <w:tcPr>
             <w:tcW w:w="1148" w:type="dxa"/>
-            <w:vAlign w:val="top"/>
           </w:tcPr>
           <w:p>
             <w:pPr>
@@ -1130,7 +1128,6 @@
         <w:tc>
           <w:tcPr>
             <w:tcW w:w="1150" w:type="dxa"/>
-            <w:vAlign w:val="top"/>
           </w:tcPr>
           <w:p>
             <w:pPr>
@@ -1142,7 +1139,6 @@
         <w:tc>
           <w:tcPr>
             <w:tcW w:w="1240" w:type="dxa"/>
-            <w:vAlign w:val="top"/>
           </w:tcPr>
           <w:p>
             <w:pPr>
@@ -1161,6 +1157,12 @@
             <w:insideH w:val="single" w:color="000000" w:sz="2" w:space="0"/>
             <w:insideV w:val="single" w:color="000000" w:sz="2" w:space="0"/>
           </w:tblBorders>
+          <w:tblCellMar>
+            <w:top w:w="0" w:type="dxa"/>
+            <w:left w:w="0" w:type="dxa"/>
+            <w:bottom w:w="0" w:type="dxa"/>
+            <w:right w:w="0" w:type="dxa"/>
+          </w:tblCellMar>
         </w:tblPrEx>
         <w:trPr>
           <w:trHeight w:val="557" w:hRule="atLeast"/>
@@ -1168,7 +1170,6 @@
         <w:tc>
           <w:tcPr>
             <w:tcW w:w="1555" w:type="dxa"/>
-            <w:vAlign w:val="top"/>
           </w:tcPr>
           <w:p>
             <w:pPr>
@@ -1179,7 +1180,6 @@
         <w:tc>
           <w:tcPr>
             <w:tcW w:w="919" w:type="dxa"/>
-            <w:vAlign w:val="top"/>
           </w:tcPr>
           <w:p>
             <w:pPr>
@@ -1190,7 +1190,6 @@
         <w:tc>
           <w:tcPr>
             <w:tcW w:w="2289" w:type="dxa"/>
-            <w:vAlign w:val="top"/>
           </w:tcPr>
           <w:p>
             <w:pPr>
@@ -1201,7 +1200,6 @@
         <w:tc>
           <w:tcPr>
             <w:tcW w:w="1148" w:type="dxa"/>
-            <w:vAlign w:val="top"/>
           </w:tcPr>
           <w:p>
             <w:pPr>
@@ -1212,7 +1210,6 @@
         <w:tc>
           <w:tcPr>
             <w:tcW w:w="1150" w:type="dxa"/>
-            <w:vAlign w:val="top"/>
           </w:tcPr>
           <w:p>
             <w:pPr>
@@ -1223,7 +1220,6 @@
         <w:tc>
           <w:tcPr>
             <w:tcW w:w="1240" w:type="dxa"/>
-            <w:vAlign w:val="top"/>
           </w:tcPr>
           <w:p>
             <w:pPr>
@@ -1255,7 +1251,6 @@
         <w:tc>
           <w:tcPr>
             <w:tcW w:w="1555" w:type="dxa"/>
-            <w:vAlign w:val="top"/>
           </w:tcPr>
           <w:p>
             <w:pPr>
@@ -1266,7 +1261,6 @@
         <w:tc>
           <w:tcPr>
             <w:tcW w:w="919" w:type="dxa"/>
-            <w:vAlign w:val="top"/>
           </w:tcPr>
           <w:p>
             <w:pPr>
@@ -1277,7 +1271,6 @@
         <w:tc>
           <w:tcPr>
             <w:tcW w:w="2289" w:type="dxa"/>
-            <w:vAlign w:val="top"/>
           </w:tcPr>
           <w:p>
             <w:pPr>
@@ -1288,7 +1281,6 @@
         <w:tc>
           <w:tcPr>
             <w:tcW w:w="1148" w:type="dxa"/>
-            <w:vAlign w:val="top"/>
           </w:tcPr>
           <w:p>
             <w:pPr>
@@ -1299,7 +1291,6 @@
         <w:tc>
           <w:tcPr>
             <w:tcW w:w="1150" w:type="dxa"/>
-            <w:vAlign w:val="top"/>
           </w:tcPr>
           <w:p>
             <w:pPr>
@@ -1310,7 +1301,6 @@
         <w:tc>
           <w:tcPr>
             <w:tcW w:w="1240" w:type="dxa"/>
-            <w:vAlign w:val="top"/>
           </w:tcPr>
           <w:p>
             <w:pPr>
@@ -1342,7 +1332,6 @@
         <w:tc>
           <w:tcPr>
             <w:tcW w:w="1555" w:type="dxa"/>
-            <w:vAlign w:val="top"/>
           </w:tcPr>
           <w:p>
             <w:pPr>
@@ -1353,7 +1342,6 @@
         <w:tc>
           <w:tcPr>
             <w:tcW w:w="919" w:type="dxa"/>
-            <w:vAlign w:val="top"/>
           </w:tcPr>
           <w:p>
             <w:pPr>
@@ -1364,7 +1352,6 @@
         <w:tc>
           <w:tcPr>
             <w:tcW w:w="2289" w:type="dxa"/>
-            <w:vAlign w:val="top"/>
           </w:tcPr>
           <w:p>
             <w:pPr>
@@ -1375,7 +1362,6 @@
         <w:tc>
           <w:tcPr>
             <w:tcW w:w="1148" w:type="dxa"/>
-            <w:vAlign w:val="top"/>
           </w:tcPr>
           <w:p>
             <w:pPr>
@@ -1386,7 +1372,6 @@
         <w:tc>
           <w:tcPr>
             <w:tcW w:w="1150" w:type="dxa"/>
-            <w:vAlign w:val="top"/>
           </w:tcPr>
           <w:p>
             <w:pPr>
@@ -1397,7 +1382,6 @@
         <w:tc>
           <w:tcPr>
             <w:tcW w:w="1240" w:type="dxa"/>
-            <w:vAlign w:val="top"/>
           </w:tcPr>
           <w:p>
             <w:pPr>
@@ -1424,7 +1408,6 @@
           <w:lang w:val="en-US" w:eastAsia="en-US" w:bidi="ar-SA"/>
         </w:rPr>
         <w:id w:val="147468666"/>
-        <w15:color w:val="DBDBDB"/>
         <w:docPartObj>
           <w:docPartGallery w:val="Table of Contents"/>
           <w:docPartUnique/>
@@ -1468,19 +1451,22 @@
             <w:tabs>
               <w:tab w:val="right" w:leader="dot" w:pos="8306"/>
             </w:tabs>
+          </w:pPr>
+          <w:r>
             <w:rPr>
               <w:rFonts w:hint="eastAsia" w:ascii="宋体" w:hAnsi="宋体" w:eastAsia="宋体" w:cs="宋体"/>
               <w:sz w:val="24"/>
               <w:szCs w:val="24"/>
             </w:rPr>
-          </w:pPr>
+            <w:fldChar w:fldCharType="begin"/>
+          </w:r>
           <w:r>
             <w:rPr>
               <w:rFonts w:hint="eastAsia" w:ascii="宋体" w:hAnsi="宋体" w:eastAsia="宋体" w:cs="宋体"/>
               <w:sz w:val="24"/>
               <w:szCs w:val="24"/>
             </w:rPr>
-            <w:fldChar w:fldCharType="begin"/>
+            <w:instrText xml:space="preserve">TOC \o "1-3" \h \u </w:instrText>
           </w:r>
           <w:r>
             <w:rPr>
@@ -1488,109 +1474,60 @@
               <w:sz w:val="24"/>
               <w:szCs w:val="24"/>
             </w:rPr>
-            <w:instrText xml:space="preserve">TOC \o "1-3" \h \u </w:instrText>
+            <w:fldChar w:fldCharType="separate"/>
           </w:r>
           <w:r>
             <w:rPr>
               <w:rFonts w:hint="eastAsia" w:ascii="宋体" w:hAnsi="宋体" w:eastAsia="宋体" w:cs="宋体"/>
-              <w:sz w:val="24"/>
               <w:szCs w:val="24"/>
             </w:rPr>
+            <w:fldChar w:fldCharType="begin"/>
+          </w:r>
+          <w:r>
+            <w:rPr>
+              <w:rFonts w:hint="eastAsia" w:ascii="宋体" w:hAnsi="宋体" w:eastAsia="宋体" w:cs="宋体"/>
+              <w:szCs w:val="24"/>
+            </w:rPr>
+            <w:instrText xml:space="preserve"> HYPERLINK \l _Toc12008 </w:instrText>
+          </w:r>
+          <w:r>
+            <w:rPr>
+              <w:rFonts w:hint="eastAsia" w:ascii="宋体" w:hAnsi="宋体" w:eastAsia="宋体" w:cs="宋体"/>
+              <w:szCs w:val="24"/>
+            </w:rPr>
             <w:fldChar w:fldCharType="separate"/>
           </w:r>
           <w:r>
             <w:rPr>
+              <w:rFonts w:hint="eastAsia"/>
+              <w:lang w:val="en-US" w:eastAsia="zh-CN"/>
+            </w:rPr>
+            <w:t>万洲奇智（青岛）信息科技有限</w:t>
+          </w:r>
+          <w:r>
+            <w:t>公司</w:t>
+          </w:r>
+          <w:r>
+            <w:tab/>
+          </w:r>
+          <w:r>
+            <w:fldChar w:fldCharType="begin"/>
+          </w:r>
+          <w:r>
+            <w:instrText xml:space="preserve"> PAGEREF _Toc12008 \h </w:instrText>
+          </w:r>
+          <w:r>
+            <w:fldChar w:fldCharType="separate"/>
+          </w:r>
+          <w:r>
+            <w:t>1</w:t>
+          </w:r>
+          <w:r>
+            <w:fldChar w:fldCharType="end"/>
+          </w:r>
+          <w:r>
+            <w:rPr>
               <w:rFonts w:hint="eastAsia" w:ascii="宋体" w:hAnsi="宋体" w:eastAsia="宋体" w:cs="宋体"/>
-              <w:sz w:val="24"/>
-              <w:szCs w:val="24"/>
-            </w:rPr>
-            <w:fldChar w:fldCharType="begin"/>
-          </w:r>
-          <w:r>
-            <w:rPr>
-              <w:rFonts w:hint="eastAsia" w:ascii="宋体" w:hAnsi="宋体" w:eastAsia="宋体" w:cs="宋体"/>
-              <w:sz w:val="24"/>
-              <w:szCs w:val="24"/>
-            </w:rPr>
-            <w:instrText xml:space="preserve"> HYPERLINK \l _Toc5738 </w:instrText>
-          </w:r>
-          <w:r>
-            <w:rPr>
-              <w:rFonts w:hint="eastAsia" w:ascii="宋体" w:hAnsi="宋体" w:eastAsia="宋体" w:cs="宋体"/>
-              <w:sz w:val="24"/>
-              <w:szCs w:val="24"/>
-            </w:rPr>
-            <w:fldChar w:fldCharType="separate"/>
-          </w:r>
-          <w:r>
-            <w:rPr>
-              <w:rFonts w:hint="eastAsia" w:ascii="宋体" w:hAnsi="宋体" w:eastAsia="宋体" w:cs="宋体"/>
-              <w:sz w:val="24"/>
-              <w:szCs w:val="24"/>
-              <w:lang w:val="en-US" w:eastAsia="zh-CN"/>
-            </w:rPr>
-            <w:t>万洲奇智（青岛）信息科技有限</w:t>
-          </w:r>
-          <w:r>
-            <w:rPr>
-              <w:rFonts w:hint="eastAsia" w:ascii="宋体" w:hAnsi="宋体" w:eastAsia="宋体" w:cs="宋体"/>
-              <w:sz w:val="24"/>
-              <w:szCs w:val="24"/>
-            </w:rPr>
-            <w:t>公司</w:t>
-          </w:r>
-          <w:r>
-            <w:rPr>
-              <w:rFonts w:hint="eastAsia" w:ascii="宋体" w:hAnsi="宋体" w:eastAsia="宋体" w:cs="宋体"/>
-              <w:sz w:val="24"/>
-              <w:szCs w:val="24"/>
-            </w:rPr>
-            <w:tab/>
-          </w:r>
-          <w:r>
-            <w:rPr>
-              <w:rFonts w:hint="eastAsia" w:ascii="宋体" w:hAnsi="宋体" w:eastAsia="宋体" w:cs="宋体"/>
-              <w:sz w:val="24"/>
-              <w:szCs w:val="24"/>
-            </w:rPr>
-            <w:fldChar w:fldCharType="begin"/>
-          </w:r>
-          <w:r>
-            <w:rPr>
-              <w:rFonts w:hint="eastAsia" w:ascii="宋体" w:hAnsi="宋体" w:eastAsia="宋体" w:cs="宋体"/>
-              <w:sz w:val="24"/>
-              <w:szCs w:val="24"/>
-            </w:rPr>
-            <w:instrText xml:space="preserve"> PAGEREF _Toc5738 \h </w:instrText>
-          </w:r>
-          <w:r>
-            <w:rPr>
-              <w:rFonts w:hint="eastAsia" w:ascii="宋体" w:hAnsi="宋体" w:eastAsia="宋体" w:cs="宋体"/>
-              <w:sz w:val="24"/>
-              <w:szCs w:val="24"/>
-            </w:rPr>
-            <w:fldChar w:fldCharType="separate"/>
-          </w:r>
-          <w:r>
-            <w:rPr>
-              <w:rFonts w:hint="eastAsia" w:ascii="宋体" w:hAnsi="宋体" w:eastAsia="宋体" w:cs="宋体"/>
-              <w:sz w:val="24"/>
-              <w:szCs w:val="24"/>
-            </w:rPr>
-            <w:t>1</w:t>
-          </w:r>
-          <w:r>
-            <w:rPr>
-              <w:rFonts w:hint="eastAsia" w:ascii="宋体" w:hAnsi="宋体" w:eastAsia="宋体" w:cs="宋体"/>
-              <w:sz w:val="24"/>
-              <w:szCs w:val="24"/>
-            </w:rPr>
-            <w:fldChar w:fldCharType="end"/>
-          </w:r>
-          <w:r>
-            <w:rPr>
-              <w:rFonts w:hint="eastAsia" w:ascii="宋体" w:hAnsi="宋体" w:eastAsia="宋体" w:cs="宋体"/>
-              <w:sz w:val="24"/>
               <w:szCs w:val="24"/>
             </w:rPr>
             <w:fldChar w:fldCharType="end"/>
@@ -1602,97 +1539,56 @@
             <w:tabs>
               <w:tab w:val="right" w:leader="dot" w:pos="8306"/>
             </w:tabs>
+          </w:pPr>
+          <w:r>
             <w:rPr>
               <w:rFonts w:hint="eastAsia" w:ascii="宋体" w:hAnsi="宋体" w:eastAsia="宋体" w:cs="宋体"/>
-              <w:sz w:val="24"/>
               <w:szCs w:val="24"/>
             </w:rPr>
-          </w:pPr>
+            <w:fldChar w:fldCharType="begin"/>
+          </w:r>
           <w:r>
             <w:rPr>
               <w:rFonts w:hint="eastAsia" w:ascii="宋体" w:hAnsi="宋体" w:eastAsia="宋体" w:cs="宋体"/>
-              <w:sz w:val="24"/>
               <w:szCs w:val="24"/>
             </w:rPr>
+            <w:instrText xml:space="preserve"> HYPERLINK \l _Toc16092 </w:instrText>
+          </w:r>
+          <w:r>
+            <w:rPr>
+              <w:rFonts w:hint="eastAsia" w:ascii="宋体" w:hAnsi="宋体" w:eastAsia="宋体" w:cs="宋体"/>
+              <w:szCs w:val="24"/>
+            </w:rPr>
+            <w:fldChar w:fldCharType="separate"/>
+          </w:r>
+          <w:r>
+            <w:rPr>
+              <w:rFonts w:hint="eastAsia"/>
+              <w:lang w:val="en-US" w:eastAsia="zh-CN"/>
+            </w:rPr>
+            <w:t>连续性管理报告</w:t>
+          </w:r>
+          <w:r>
+            <w:tab/>
+          </w:r>
+          <w:r>
             <w:fldChar w:fldCharType="begin"/>
           </w:r>
           <w:r>
+            <w:instrText xml:space="preserve"> PAGEREF _Toc16092 \h </w:instrText>
+          </w:r>
+          <w:r>
+            <w:fldChar w:fldCharType="separate"/>
+          </w:r>
+          <w:r>
+            <w:t>1</w:t>
+          </w:r>
+          <w:r>
+            <w:fldChar w:fldCharType="end"/>
+          </w:r>
+          <w:r>
             <w:rPr>
               <w:rFonts w:hint="eastAsia" w:ascii="宋体" w:hAnsi="宋体" w:eastAsia="宋体" w:cs="宋体"/>
-              <w:sz w:val="24"/>
-              <w:szCs w:val="24"/>
-            </w:rPr>
-            <w:instrText xml:space="preserve"> HYPERLINK \l _Toc27593 </w:instrText>
-          </w:r>
-          <w:r>
-            <w:rPr>
-              <w:rFonts w:hint="eastAsia" w:ascii="宋体" w:hAnsi="宋体" w:eastAsia="宋体" w:cs="宋体"/>
-              <w:sz w:val="24"/>
-              <w:szCs w:val="24"/>
-            </w:rPr>
-            <w:fldChar w:fldCharType="separate"/>
-          </w:r>
-          <w:r>
-            <w:rPr>
-              <w:rFonts w:hint="eastAsia" w:ascii="宋体" w:hAnsi="宋体" w:eastAsia="宋体" w:cs="宋体"/>
-              <w:sz w:val="24"/>
-              <w:szCs w:val="24"/>
-              <w:lang w:val="en-US" w:eastAsia="zh-CN"/>
-            </w:rPr>
-            <w:t>人员工作交接管理制度</w:t>
-          </w:r>
-          <w:r>
-            <w:rPr>
-              <w:rFonts w:hint="eastAsia" w:ascii="宋体" w:hAnsi="宋体" w:eastAsia="宋体" w:cs="宋体"/>
-              <w:sz w:val="24"/>
-              <w:szCs w:val="24"/>
-            </w:rPr>
-            <w:tab/>
-          </w:r>
-          <w:r>
-            <w:rPr>
-              <w:rFonts w:hint="eastAsia" w:ascii="宋体" w:hAnsi="宋体" w:eastAsia="宋体" w:cs="宋体"/>
-              <w:sz w:val="24"/>
-              <w:szCs w:val="24"/>
-            </w:rPr>
-            <w:fldChar w:fldCharType="begin"/>
-          </w:r>
-          <w:r>
-            <w:rPr>
-              <w:rFonts w:hint="eastAsia" w:ascii="宋体" w:hAnsi="宋体" w:eastAsia="宋体" w:cs="宋体"/>
-              <w:sz w:val="24"/>
-              <w:szCs w:val="24"/>
-            </w:rPr>
-            <w:instrText xml:space="preserve"> PAGEREF _Toc27593 \h </w:instrText>
-          </w:r>
-          <w:r>
-            <w:rPr>
-              <w:rFonts w:hint="eastAsia" w:ascii="宋体" w:hAnsi="宋体" w:eastAsia="宋体" w:cs="宋体"/>
-              <w:sz w:val="24"/>
-              <w:szCs w:val="24"/>
-            </w:rPr>
-            <w:fldChar w:fldCharType="separate"/>
-          </w:r>
-          <w:r>
-            <w:rPr>
-              <w:rFonts w:hint="eastAsia" w:ascii="宋体" w:hAnsi="宋体" w:eastAsia="宋体" w:cs="宋体"/>
-              <w:sz w:val="24"/>
-              <w:szCs w:val="24"/>
-            </w:rPr>
-            <w:t>1</w:t>
-          </w:r>
-          <w:r>
-            <w:rPr>
-              <w:rFonts w:hint="eastAsia" w:ascii="宋体" w:hAnsi="宋体" w:eastAsia="宋体" w:cs="宋体"/>
-              <w:sz w:val="24"/>
-              <w:szCs w:val="24"/>
-            </w:rPr>
-            <w:fldChar w:fldCharType="end"/>
-          </w:r>
-          <w:r>
-            <w:rPr>
-              <w:rFonts w:hint="eastAsia" w:ascii="宋体" w:hAnsi="宋体" w:eastAsia="宋体" w:cs="宋体"/>
-              <w:sz w:val="24"/>
               <w:szCs w:val="24"/>
             </w:rPr>
             <w:fldChar w:fldCharType="end"/>
@@ -1704,96 +1600,58 @@
             <w:tabs>
               <w:tab w:val="right" w:leader="dot" w:pos="8306"/>
             </w:tabs>
+          </w:pPr>
+          <w:r>
             <w:rPr>
               <w:rFonts w:hint="eastAsia" w:ascii="宋体" w:hAnsi="宋体" w:eastAsia="宋体" w:cs="宋体"/>
-              <w:sz w:val="24"/>
               <w:szCs w:val="24"/>
             </w:rPr>
-          </w:pPr>
+            <w:fldChar w:fldCharType="begin"/>
+          </w:r>
           <w:r>
             <w:rPr>
               <w:rFonts w:hint="eastAsia" w:ascii="宋体" w:hAnsi="宋体" w:eastAsia="宋体" w:cs="宋体"/>
-              <w:sz w:val="24"/>
               <w:szCs w:val="24"/>
             </w:rPr>
+            <w:instrText xml:space="preserve"> HYPERLINK \l _Toc15638 </w:instrText>
+          </w:r>
+          <w:r>
+            <w:rPr>
+              <w:rFonts w:hint="eastAsia" w:ascii="宋体" w:hAnsi="宋体" w:eastAsia="宋体" w:cs="宋体"/>
+              <w:szCs w:val="24"/>
+            </w:rPr>
+            <w:fldChar w:fldCharType="separate"/>
+          </w:r>
+          <w:r>
+            <w:rPr>
+              <w:rFonts w:hint="default"/>
+            </w:rPr>
+            <w:t xml:space="preserve">1. </w:t>
+          </w:r>
+          <w:r>
+            <w:t>报告摘要</w:t>
+          </w:r>
+          <w:r>
+            <w:tab/>
+          </w:r>
+          <w:r>
             <w:fldChar w:fldCharType="begin"/>
           </w:r>
           <w:r>
+            <w:instrText xml:space="preserve"> PAGEREF _Toc15638 \h </w:instrText>
+          </w:r>
+          <w:r>
+            <w:fldChar w:fldCharType="separate"/>
+          </w:r>
+          <w:r>
+            <w:t>4</w:t>
+          </w:r>
+          <w:r>
+            <w:fldChar w:fldCharType="end"/>
+          </w:r>
+          <w:r>
             <w:rPr>
               <w:rFonts w:hint="eastAsia" w:ascii="宋体" w:hAnsi="宋体" w:eastAsia="宋体" w:cs="宋体"/>
-              <w:sz w:val="24"/>
-              <w:szCs w:val="24"/>
-            </w:rPr>
-            <w:instrText xml:space="preserve"> HYPERLINK \l _Toc30213 </w:instrText>
-          </w:r>
-          <w:r>
-            <w:rPr>
-              <w:rFonts w:hint="eastAsia" w:ascii="宋体" w:hAnsi="宋体" w:eastAsia="宋体" w:cs="宋体"/>
-              <w:sz w:val="24"/>
-              <w:szCs w:val="24"/>
-            </w:rPr>
-            <w:fldChar w:fldCharType="separate"/>
-          </w:r>
-          <w:r>
-            <w:rPr>
-              <w:rFonts w:hint="eastAsia" w:ascii="宋体" w:hAnsi="宋体" w:eastAsia="宋体" w:cs="宋体"/>
-              <w:sz w:val="24"/>
-              <w:szCs w:val="24"/>
-            </w:rPr>
-            <w:t>1. 目的</w:t>
-          </w:r>
-          <w:r>
-            <w:rPr>
-              <w:rFonts w:hint="eastAsia" w:ascii="宋体" w:hAnsi="宋体" w:eastAsia="宋体" w:cs="宋体"/>
-              <w:sz w:val="24"/>
-              <w:szCs w:val="24"/>
-            </w:rPr>
-            <w:tab/>
-          </w:r>
-          <w:r>
-            <w:rPr>
-              <w:rFonts w:hint="eastAsia" w:ascii="宋体" w:hAnsi="宋体" w:eastAsia="宋体" w:cs="宋体"/>
-              <w:sz w:val="24"/>
-              <w:szCs w:val="24"/>
-            </w:rPr>
-            <w:fldChar w:fldCharType="begin"/>
-          </w:r>
-          <w:r>
-            <w:rPr>
-              <w:rFonts w:hint="eastAsia" w:ascii="宋体" w:hAnsi="宋体" w:eastAsia="宋体" w:cs="宋体"/>
-              <w:sz w:val="24"/>
-              <w:szCs w:val="24"/>
-            </w:rPr>
-            <w:instrText xml:space="preserve"> PAGEREF _Toc30213 \h </w:instrText>
-          </w:r>
-          <w:r>
-            <w:rPr>
-              <w:rFonts w:hint="eastAsia" w:ascii="宋体" w:hAnsi="宋体" w:eastAsia="宋体" w:cs="宋体"/>
-              <w:sz w:val="24"/>
-              <w:szCs w:val="24"/>
-            </w:rPr>
-            <w:fldChar w:fldCharType="separate"/>
-          </w:r>
-          <w:r>
-            <w:rPr>
-              <w:rFonts w:hint="eastAsia" w:ascii="宋体" w:hAnsi="宋体" w:eastAsia="宋体" w:cs="宋体"/>
-              <w:sz w:val="24"/>
-              <w:szCs w:val="24"/>
-            </w:rPr>
-            <w:t>4</w:t>
-          </w:r>
-          <w:r>
-            <w:rPr>
-              <w:rFonts w:hint="eastAsia" w:ascii="宋体" w:hAnsi="宋体" w:eastAsia="宋体" w:cs="宋体"/>
-              <w:sz w:val="24"/>
-              <w:szCs w:val="24"/>
-            </w:rPr>
-            <w:fldChar w:fldCharType="end"/>
-          </w:r>
-          <w:r>
-            <w:rPr>
-              <w:rFonts w:hint="eastAsia" w:ascii="宋体" w:hAnsi="宋体" w:eastAsia="宋体" w:cs="宋体"/>
-              <w:sz w:val="24"/>
               <w:szCs w:val="24"/>
             </w:rPr>
             <w:fldChar w:fldCharType="end"/>
@@ -1805,96 +1663,58 @@
             <w:tabs>
               <w:tab w:val="right" w:leader="dot" w:pos="8306"/>
             </w:tabs>
+          </w:pPr>
+          <w:r>
             <w:rPr>
               <w:rFonts w:hint="eastAsia" w:ascii="宋体" w:hAnsi="宋体" w:eastAsia="宋体" w:cs="宋体"/>
-              <w:sz w:val="24"/>
               <w:szCs w:val="24"/>
             </w:rPr>
-          </w:pPr>
+            <w:fldChar w:fldCharType="begin"/>
+          </w:r>
           <w:r>
             <w:rPr>
               <w:rFonts w:hint="eastAsia" w:ascii="宋体" w:hAnsi="宋体" w:eastAsia="宋体" w:cs="宋体"/>
-              <w:sz w:val="24"/>
               <w:szCs w:val="24"/>
             </w:rPr>
+            <w:instrText xml:space="preserve"> HYPERLINK \l _Toc11480 </w:instrText>
+          </w:r>
+          <w:r>
+            <w:rPr>
+              <w:rFonts w:hint="eastAsia" w:ascii="宋体" w:hAnsi="宋体" w:eastAsia="宋体" w:cs="宋体"/>
+              <w:szCs w:val="24"/>
+            </w:rPr>
+            <w:fldChar w:fldCharType="separate"/>
+          </w:r>
+          <w:r>
+            <w:rPr>
+              <w:rFonts w:hint="default"/>
+            </w:rPr>
+            <w:t xml:space="preserve">2. </w:t>
+          </w:r>
+          <w:r>
+            <w:t>演练概述</w:t>
+          </w:r>
+          <w:r>
+            <w:tab/>
+          </w:r>
+          <w:r>
             <w:fldChar w:fldCharType="begin"/>
           </w:r>
           <w:r>
+            <w:instrText xml:space="preserve"> PAGEREF _Toc11480 \h </w:instrText>
+          </w:r>
+          <w:r>
+            <w:fldChar w:fldCharType="separate"/>
+          </w:r>
+          <w:r>
+            <w:t>4</w:t>
+          </w:r>
+          <w:r>
+            <w:fldChar w:fldCharType="end"/>
+          </w:r>
+          <w:r>
             <w:rPr>
               <w:rFonts w:hint="eastAsia" w:ascii="宋体" w:hAnsi="宋体" w:eastAsia="宋体" w:cs="宋体"/>
-              <w:sz w:val="24"/>
-              <w:szCs w:val="24"/>
-            </w:rPr>
-            <w:instrText xml:space="preserve"> HYPERLINK \l _Toc17591 </w:instrText>
-          </w:r>
-          <w:r>
-            <w:rPr>
-              <w:rFonts w:hint="eastAsia" w:ascii="宋体" w:hAnsi="宋体" w:eastAsia="宋体" w:cs="宋体"/>
-              <w:sz w:val="24"/>
-              <w:szCs w:val="24"/>
-            </w:rPr>
-            <w:fldChar w:fldCharType="separate"/>
-          </w:r>
-          <w:r>
-            <w:rPr>
-              <w:rFonts w:hint="eastAsia" w:ascii="宋体" w:hAnsi="宋体" w:eastAsia="宋体" w:cs="宋体"/>
-              <w:sz w:val="24"/>
-              <w:szCs w:val="24"/>
-            </w:rPr>
-            <w:t>2. 范围：</w:t>
-          </w:r>
-          <w:r>
-            <w:rPr>
-              <w:rFonts w:hint="eastAsia" w:ascii="宋体" w:hAnsi="宋体" w:eastAsia="宋体" w:cs="宋体"/>
-              <w:sz w:val="24"/>
-              <w:szCs w:val="24"/>
-            </w:rPr>
-            <w:tab/>
-          </w:r>
-          <w:r>
-            <w:rPr>
-              <w:rFonts w:hint="eastAsia" w:ascii="宋体" w:hAnsi="宋体" w:eastAsia="宋体" w:cs="宋体"/>
-              <w:sz w:val="24"/>
-              <w:szCs w:val="24"/>
-            </w:rPr>
-            <w:fldChar w:fldCharType="begin"/>
-          </w:r>
-          <w:r>
-            <w:rPr>
-              <w:rFonts w:hint="eastAsia" w:ascii="宋体" w:hAnsi="宋体" w:eastAsia="宋体" w:cs="宋体"/>
-              <w:sz w:val="24"/>
-              <w:szCs w:val="24"/>
-            </w:rPr>
-            <w:instrText xml:space="preserve"> PAGEREF _Toc17591 \h </w:instrText>
-          </w:r>
-          <w:r>
-            <w:rPr>
-              <w:rFonts w:hint="eastAsia" w:ascii="宋体" w:hAnsi="宋体" w:eastAsia="宋体" w:cs="宋体"/>
-              <w:sz w:val="24"/>
-              <w:szCs w:val="24"/>
-            </w:rPr>
-            <w:fldChar w:fldCharType="separate"/>
-          </w:r>
-          <w:r>
-            <w:rPr>
-              <w:rFonts w:hint="eastAsia" w:ascii="宋体" w:hAnsi="宋体" w:eastAsia="宋体" w:cs="宋体"/>
-              <w:sz w:val="24"/>
-              <w:szCs w:val="24"/>
-            </w:rPr>
-            <w:t>4</w:t>
-          </w:r>
-          <w:r>
-            <w:rPr>
-              <w:rFonts w:hint="eastAsia" w:ascii="宋体" w:hAnsi="宋体" w:eastAsia="宋体" w:cs="宋体"/>
-              <w:sz w:val="24"/>
-              <w:szCs w:val="24"/>
-            </w:rPr>
-            <w:fldChar w:fldCharType="end"/>
-          </w:r>
-          <w:r>
-            <w:rPr>
-              <w:rFonts w:hint="eastAsia" w:ascii="宋体" w:hAnsi="宋体" w:eastAsia="宋体" w:cs="宋体"/>
-              <w:sz w:val="24"/>
               <w:szCs w:val="24"/>
             </w:rPr>
             <w:fldChar w:fldCharType="end"/>
@@ -1906,96 +1726,58 @@
             <w:tabs>
               <w:tab w:val="right" w:leader="dot" w:pos="8306"/>
             </w:tabs>
+          </w:pPr>
+          <w:r>
             <w:rPr>
               <w:rFonts w:hint="eastAsia" w:ascii="宋体" w:hAnsi="宋体" w:eastAsia="宋体" w:cs="宋体"/>
-              <w:sz w:val="24"/>
               <w:szCs w:val="24"/>
             </w:rPr>
-          </w:pPr>
+            <w:fldChar w:fldCharType="begin"/>
+          </w:r>
           <w:r>
             <w:rPr>
               <w:rFonts w:hint="eastAsia" w:ascii="宋体" w:hAnsi="宋体" w:eastAsia="宋体" w:cs="宋体"/>
-              <w:sz w:val="24"/>
               <w:szCs w:val="24"/>
             </w:rPr>
+            <w:instrText xml:space="preserve"> HYPERLINK \l _Toc51 </w:instrText>
+          </w:r>
+          <w:r>
+            <w:rPr>
+              <w:rFonts w:hint="eastAsia" w:ascii="宋体" w:hAnsi="宋体" w:eastAsia="宋体" w:cs="宋体"/>
+              <w:szCs w:val="24"/>
+            </w:rPr>
+            <w:fldChar w:fldCharType="separate"/>
+          </w:r>
+          <w:r>
+            <w:rPr>
+              <w:rFonts w:hint="default"/>
+            </w:rPr>
+            <w:t xml:space="preserve">3. </w:t>
+          </w:r>
+          <w:r>
+            <w:t>演练结果与绩效评估</w:t>
+          </w:r>
+          <w:r>
+            <w:tab/>
+          </w:r>
+          <w:r>
             <w:fldChar w:fldCharType="begin"/>
           </w:r>
           <w:r>
+            <w:instrText xml:space="preserve"> PAGEREF _Toc51 \h </w:instrText>
+          </w:r>
+          <w:r>
+            <w:fldChar w:fldCharType="separate"/>
+          </w:r>
+          <w:r>
+            <w:t>4</w:t>
+          </w:r>
+          <w:r>
+            <w:fldChar w:fldCharType="end"/>
+          </w:r>
+          <w:r>
             <w:rPr>
               <w:rFonts w:hint="eastAsia" w:ascii="宋体" w:hAnsi="宋体" w:eastAsia="宋体" w:cs="宋体"/>
-              <w:sz w:val="24"/>
-              <w:szCs w:val="24"/>
-            </w:rPr>
-            <w:instrText xml:space="preserve"> HYPERLINK \l _Toc11037 </w:instrText>
-          </w:r>
-          <w:r>
-            <w:rPr>
-              <w:rFonts w:hint="eastAsia" w:ascii="宋体" w:hAnsi="宋体" w:eastAsia="宋体" w:cs="宋体"/>
-              <w:sz w:val="24"/>
-              <w:szCs w:val="24"/>
-            </w:rPr>
-            <w:fldChar w:fldCharType="separate"/>
-          </w:r>
-          <w:r>
-            <w:rPr>
-              <w:rFonts w:hint="eastAsia" w:ascii="宋体" w:hAnsi="宋体" w:eastAsia="宋体" w:cs="宋体"/>
-              <w:sz w:val="24"/>
-              <w:szCs w:val="24"/>
-            </w:rPr>
-            <w:t>3. 离职类别与定义：</w:t>
-          </w:r>
-          <w:r>
-            <w:rPr>
-              <w:rFonts w:hint="eastAsia" w:ascii="宋体" w:hAnsi="宋体" w:eastAsia="宋体" w:cs="宋体"/>
-              <w:sz w:val="24"/>
-              <w:szCs w:val="24"/>
-            </w:rPr>
-            <w:tab/>
-          </w:r>
-          <w:r>
-            <w:rPr>
-              <w:rFonts w:hint="eastAsia" w:ascii="宋体" w:hAnsi="宋体" w:eastAsia="宋体" w:cs="宋体"/>
-              <w:sz w:val="24"/>
-              <w:szCs w:val="24"/>
-            </w:rPr>
-            <w:fldChar w:fldCharType="begin"/>
-          </w:r>
-          <w:r>
-            <w:rPr>
-              <w:rFonts w:hint="eastAsia" w:ascii="宋体" w:hAnsi="宋体" w:eastAsia="宋体" w:cs="宋体"/>
-              <w:sz w:val="24"/>
-              <w:szCs w:val="24"/>
-            </w:rPr>
-            <w:instrText xml:space="preserve"> PAGEREF _Toc11037 \h </w:instrText>
-          </w:r>
-          <w:r>
-            <w:rPr>
-              <w:rFonts w:hint="eastAsia" w:ascii="宋体" w:hAnsi="宋体" w:eastAsia="宋体" w:cs="宋体"/>
-              <w:sz w:val="24"/>
-              <w:szCs w:val="24"/>
-            </w:rPr>
-            <w:fldChar w:fldCharType="separate"/>
-          </w:r>
-          <w:r>
-            <w:rPr>
-              <w:rFonts w:hint="eastAsia" w:ascii="宋体" w:hAnsi="宋体" w:eastAsia="宋体" w:cs="宋体"/>
-              <w:sz w:val="24"/>
-              <w:szCs w:val="24"/>
-            </w:rPr>
-            <w:t>4</w:t>
-          </w:r>
-          <w:r>
-            <w:rPr>
-              <w:rFonts w:hint="eastAsia" w:ascii="宋体" w:hAnsi="宋体" w:eastAsia="宋体" w:cs="宋体"/>
-              <w:sz w:val="24"/>
-              <w:szCs w:val="24"/>
-            </w:rPr>
-            <w:fldChar w:fldCharType="end"/>
-          </w:r>
-          <w:r>
-            <w:rPr>
-              <w:rFonts w:hint="eastAsia" w:ascii="宋体" w:hAnsi="宋体" w:eastAsia="宋体" w:cs="宋体"/>
-              <w:sz w:val="24"/>
               <w:szCs w:val="24"/>
             </w:rPr>
             <w:fldChar w:fldCharType="end"/>
@@ -2007,96 +1789,58 @@
             <w:tabs>
               <w:tab w:val="right" w:leader="dot" w:pos="8306"/>
             </w:tabs>
+          </w:pPr>
+          <w:r>
             <w:rPr>
               <w:rFonts w:hint="eastAsia" w:ascii="宋体" w:hAnsi="宋体" w:eastAsia="宋体" w:cs="宋体"/>
-              <w:sz w:val="24"/>
               <w:szCs w:val="24"/>
             </w:rPr>
-          </w:pPr>
+            <w:fldChar w:fldCharType="begin"/>
+          </w:r>
           <w:r>
             <w:rPr>
               <w:rFonts w:hint="eastAsia" w:ascii="宋体" w:hAnsi="宋体" w:eastAsia="宋体" w:cs="宋体"/>
-              <w:sz w:val="24"/>
               <w:szCs w:val="24"/>
             </w:rPr>
+            <w:instrText xml:space="preserve"> HYPERLINK \l _Toc14446 </w:instrText>
+          </w:r>
+          <w:r>
+            <w:rPr>
+              <w:rFonts w:hint="eastAsia" w:ascii="宋体" w:hAnsi="宋体" w:eastAsia="宋体" w:cs="宋体"/>
+              <w:szCs w:val="24"/>
+            </w:rPr>
+            <w:fldChar w:fldCharType="separate"/>
+          </w:r>
+          <w:r>
+            <w:rPr>
+              <w:rFonts w:hint="default"/>
+            </w:rPr>
+            <w:t xml:space="preserve">4. </w:t>
+          </w:r>
+          <w:r>
+            <w:t>发现的问题与改进建议</w:t>
+          </w:r>
+          <w:r>
+            <w:tab/>
+          </w:r>
+          <w:r>
             <w:fldChar w:fldCharType="begin"/>
           </w:r>
           <w:r>
+            <w:instrText xml:space="preserve"> PAGEREF _Toc14446 \h </w:instrText>
+          </w:r>
+          <w:r>
+            <w:fldChar w:fldCharType="separate"/>
+          </w:r>
+          <w:r>
+            <w:t>4</w:t>
+          </w:r>
+          <w:r>
+            <w:fldChar w:fldCharType="end"/>
+          </w:r>
+          <w:r>
             <w:rPr>
               <w:rFonts w:hint="eastAsia" w:ascii="宋体" w:hAnsi="宋体" w:eastAsia="宋体" w:cs="宋体"/>
-              <w:sz w:val="24"/>
-              <w:szCs w:val="24"/>
-            </w:rPr>
-            <w:instrText xml:space="preserve"> HYPERLINK \l _Toc28776 </w:instrText>
-          </w:r>
-          <w:r>
-            <w:rPr>
-              <w:rFonts w:hint="eastAsia" w:ascii="宋体" w:hAnsi="宋体" w:eastAsia="宋体" w:cs="宋体"/>
-              <w:sz w:val="24"/>
-              <w:szCs w:val="24"/>
-            </w:rPr>
-            <w:fldChar w:fldCharType="separate"/>
-          </w:r>
-          <w:r>
-            <w:rPr>
-              <w:rFonts w:hint="eastAsia" w:ascii="宋体" w:hAnsi="宋体" w:eastAsia="宋体" w:cs="宋体"/>
-              <w:sz w:val="24"/>
-              <w:szCs w:val="24"/>
-            </w:rPr>
-            <w:t>4. 离职办理程序</w:t>
-          </w:r>
-          <w:r>
-            <w:rPr>
-              <w:rFonts w:hint="eastAsia" w:ascii="宋体" w:hAnsi="宋体" w:eastAsia="宋体" w:cs="宋体"/>
-              <w:sz w:val="24"/>
-              <w:szCs w:val="24"/>
-            </w:rPr>
-            <w:tab/>
-          </w:r>
-          <w:r>
-            <w:rPr>
-              <w:rFonts w:hint="eastAsia" w:ascii="宋体" w:hAnsi="宋体" w:eastAsia="宋体" w:cs="宋体"/>
-              <w:sz w:val="24"/>
-              <w:szCs w:val="24"/>
-            </w:rPr>
-            <w:fldChar w:fldCharType="begin"/>
-          </w:r>
-          <w:r>
-            <w:rPr>
-              <w:rFonts w:hint="eastAsia" w:ascii="宋体" w:hAnsi="宋体" w:eastAsia="宋体" w:cs="宋体"/>
-              <w:sz w:val="24"/>
-              <w:szCs w:val="24"/>
-            </w:rPr>
-            <w:instrText xml:space="preserve"> PAGEREF _Toc28776 \h </w:instrText>
-          </w:r>
-          <w:r>
-            <w:rPr>
-              <w:rFonts w:hint="eastAsia" w:ascii="宋体" w:hAnsi="宋体" w:eastAsia="宋体" w:cs="宋体"/>
-              <w:sz w:val="24"/>
-              <w:szCs w:val="24"/>
-            </w:rPr>
-            <w:fldChar w:fldCharType="separate"/>
-          </w:r>
-          <w:r>
-            <w:rPr>
-              <w:rFonts w:hint="eastAsia" w:ascii="宋体" w:hAnsi="宋体" w:eastAsia="宋体" w:cs="宋体"/>
-              <w:sz w:val="24"/>
-              <w:szCs w:val="24"/>
-            </w:rPr>
-            <w:t>4</w:t>
-          </w:r>
-          <w:r>
-            <w:rPr>
-              <w:rFonts w:hint="eastAsia" w:ascii="宋体" w:hAnsi="宋体" w:eastAsia="宋体" w:cs="宋体"/>
-              <w:sz w:val="24"/>
-              <w:szCs w:val="24"/>
-            </w:rPr>
-            <w:fldChar w:fldCharType="end"/>
-          </w:r>
-          <w:r>
-            <w:rPr>
-              <w:rFonts w:hint="eastAsia" w:ascii="宋体" w:hAnsi="宋体" w:eastAsia="宋体" w:cs="宋体"/>
-              <w:sz w:val="24"/>
               <w:szCs w:val="24"/>
             </w:rPr>
             <w:fldChar w:fldCharType="end"/>
@@ -2108,96 +1852,58 @@
             <w:tabs>
               <w:tab w:val="right" w:leader="dot" w:pos="8306"/>
             </w:tabs>
+          </w:pPr>
+          <w:r>
             <w:rPr>
               <w:rFonts w:hint="eastAsia" w:ascii="宋体" w:hAnsi="宋体" w:eastAsia="宋体" w:cs="宋体"/>
-              <w:sz w:val="24"/>
               <w:szCs w:val="24"/>
             </w:rPr>
-          </w:pPr>
+            <w:fldChar w:fldCharType="begin"/>
+          </w:r>
           <w:r>
             <w:rPr>
               <w:rFonts w:hint="eastAsia" w:ascii="宋体" w:hAnsi="宋体" w:eastAsia="宋体" w:cs="宋体"/>
-              <w:sz w:val="24"/>
               <w:szCs w:val="24"/>
             </w:rPr>
+            <w:instrText xml:space="preserve"> HYPERLINK \l _Toc27205 </w:instrText>
+          </w:r>
+          <w:r>
+            <w:rPr>
+              <w:rFonts w:hint="eastAsia" w:ascii="宋体" w:hAnsi="宋体" w:eastAsia="宋体" w:cs="宋体"/>
+              <w:szCs w:val="24"/>
+            </w:rPr>
+            <w:fldChar w:fldCharType="separate"/>
+          </w:r>
+          <w:r>
+            <w:rPr>
+              <w:rFonts w:hint="default"/>
+            </w:rPr>
+            <w:t xml:space="preserve">4.1. </w:t>
+          </w:r>
+          <w:r>
+            <w:t>主要问题：</w:t>
+          </w:r>
+          <w:r>
+            <w:tab/>
+          </w:r>
+          <w:r>
             <w:fldChar w:fldCharType="begin"/>
           </w:r>
           <w:r>
+            <w:instrText xml:space="preserve"> PAGEREF _Toc27205 \h </w:instrText>
+          </w:r>
+          <w:r>
+            <w:fldChar w:fldCharType="separate"/>
+          </w:r>
+          <w:r>
+            <w:t>4</w:t>
+          </w:r>
+          <w:r>
+            <w:fldChar w:fldCharType="end"/>
+          </w:r>
+          <w:r>
             <w:rPr>
               <w:rFonts w:hint="eastAsia" w:ascii="宋体" w:hAnsi="宋体" w:eastAsia="宋体" w:cs="宋体"/>
-              <w:sz w:val="24"/>
-              <w:szCs w:val="24"/>
-            </w:rPr>
-            <w:instrText xml:space="preserve"> HYPERLINK \l _Toc10045 </w:instrText>
-          </w:r>
-          <w:r>
-            <w:rPr>
-              <w:rFonts w:hint="eastAsia" w:ascii="宋体" w:hAnsi="宋体" w:eastAsia="宋体" w:cs="宋体"/>
-              <w:sz w:val="24"/>
-              <w:szCs w:val="24"/>
-            </w:rPr>
-            <w:fldChar w:fldCharType="separate"/>
-          </w:r>
-          <w:r>
-            <w:rPr>
-              <w:rFonts w:hint="eastAsia" w:ascii="宋体" w:hAnsi="宋体" w:eastAsia="宋体" w:cs="宋体"/>
-              <w:sz w:val="24"/>
-              <w:szCs w:val="24"/>
-            </w:rPr>
-            <w:t>4.1. 辞职程序</w:t>
-          </w:r>
-          <w:r>
-            <w:rPr>
-              <w:rFonts w:hint="eastAsia" w:ascii="宋体" w:hAnsi="宋体" w:eastAsia="宋体" w:cs="宋体"/>
-              <w:sz w:val="24"/>
-              <w:szCs w:val="24"/>
-            </w:rPr>
-            <w:tab/>
-          </w:r>
-          <w:r>
-            <w:rPr>
-              <w:rFonts w:hint="eastAsia" w:ascii="宋体" w:hAnsi="宋体" w:eastAsia="宋体" w:cs="宋体"/>
-              <w:sz w:val="24"/>
-              <w:szCs w:val="24"/>
-            </w:rPr>
-            <w:fldChar w:fldCharType="begin"/>
-          </w:r>
-          <w:r>
-            <w:rPr>
-              <w:rFonts w:hint="eastAsia" w:ascii="宋体" w:hAnsi="宋体" w:eastAsia="宋体" w:cs="宋体"/>
-              <w:sz w:val="24"/>
-              <w:szCs w:val="24"/>
-            </w:rPr>
-            <w:instrText xml:space="preserve"> PAGEREF _Toc10045 \h </w:instrText>
-          </w:r>
-          <w:r>
-            <w:rPr>
-              <w:rFonts w:hint="eastAsia" w:ascii="宋体" w:hAnsi="宋体" w:eastAsia="宋体" w:cs="宋体"/>
-              <w:sz w:val="24"/>
-              <w:szCs w:val="24"/>
-            </w:rPr>
-            <w:fldChar w:fldCharType="separate"/>
-          </w:r>
-          <w:r>
-            <w:rPr>
-              <w:rFonts w:hint="eastAsia" w:ascii="宋体" w:hAnsi="宋体" w:eastAsia="宋体" w:cs="宋体"/>
-              <w:sz w:val="24"/>
-              <w:szCs w:val="24"/>
-            </w:rPr>
-            <w:t>4</w:t>
-          </w:r>
-          <w:r>
-            <w:rPr>
-              <w:rFonts w:hint="eastAsia" w:ascii="宋体" w:hAnsi="宋体" w:eastAsia="宋体" w:cs="宋体"/>
-              <w:sz w:val="24"/>
-              <w:szCs w:val="24"/>
-            </w:rPr>
-            <w:fldChar w:fldCharType="end"/>
-          </w:r>
-          <w:r>
-            <w:rPr>
-              <w:rFonts w:hint="eastAsia" w:ascii="宋体" w:hAnsi="宋体" w:eastAsia="宋体" w:cs="宋体"/>
-              <w:sz w:val="24"/>
               <w:szCs w:val="24"/>
             </w:rPr>
             <w:fldChar w:fldCharType="end"/>
@@ -2209,299 +1915,58 @@
             <w:tabs>
               <w:tab w:val="right" w:leader="dot" w:pos="8306"/>
             </w:tabs>
+          </w:pPr>
+          <w:r>
             <w:rPr>
               <w:rFonts w:hint="eastAsia" w:ascii="宋体" w:hAnsi="宋体" w:eastAsia="宋体" w:cs="宋体"/>
-              <w:sz w:val="24"/>
               <w:szCs w:val="24"/>
             </w:rPr>
-          </w:pPr>
+            <w:fldChar w:fldCharType="begin"/>
+          </w:r>
           <w:r>
             <w:rPr>
               <w:rFonts w:hint="eastAsia" w:ascii="宋体" w:hAnsi="宋体" w:eastAsia="宋体" w:cs="宋体"/>
-              <w:sz w:val="24"/>
               <w:szCs w:val="24"/>
             </w:rPr>
+            <w:instrText xml:space="preserve"> HYPERLINK \l _Toc12507 </w:instrText>
+          </w:r>
+          <w:r>
+            <w:rPr>
+              <w:rFonts w:hint="eastAsia" w:ascii="宋体" w:hAnsi="宋体" w:eastAsia="宋体" w:cs="宋体"/>
+              <w:szCs w:val="24"/>
+            </w:rPr>
+            <w:fldChar w:fldCharType="separate"/>
+          </w:r>
+          <w:r>
+            <w:rPr>
+              <w:rFonts w:hint="default"/>
+            </w:rPr>
+            <w:t xml:space="preserve">4.2. </w:t>
+          </w:r>
+          <w:r>
+            <w:t>改进建议：</w:t>
+          </w:r>
+          <w:r>
+            <w:tab/>
+          </w:r>
+          <w:r>
             <w:fldChar w:fldCharType="begin"/>
           </w:r>
           <w:r>
+            <w:instrText xml:space="preserve"> PAGEREF _Toc12507 \h </w:instrText>
+          </w:r>
+          <w:r>
+            <w:fldChar w:fldCharType="separate"/>
+          </w:r>
+          <w:r>
+            <w:t>4</w:t>
+          </w:r>
+          <w:r>
+            <w:fldChar w:fldCharType="end"/>
+          </w:r>
+          <w:r>
             <w:rPr>
               <w:rFonts w:hint="eastAsia" w:ascii="宋体" w:hAnsi="宋体" w:eastAsia="宋体" w:cs="宋体"/>
-              <w:sz w:val="24"/>
-              <w:szCs w:val="24"/>
-            </w:rPr>
-            <w:instrText xml:space="preserve"> HYPERLINK \l _Toc24078 </w:instrText>
-          </w:r>
-          <w:r>
-            <w:rPr>
-              <w:rFonts w:hint="eastAsia" w:ascii="宋体" w:hAnsi="宋体" w:eastAsia="宋体" w:cs="宋体"/>
-              <w:sz w:val="24"/>
-              <w:szCs w:val="24"/>
-            </w:rPr>
-            <w:fldChar w:fldCharType="separate"/>
-          </w:r>
-          <w:r>
-            <w:rPr>
-              <w:rFonts w:hint="eastAsia" w:ascii="宋体" w:hAnsi="宋体" w:eastAsia="宋体" w:cs="宋体"/>
-              <w:sz w:val="24"/>
-              <w:szCs w:val="24"/>
-            </w:rPr>
-            <w:t>4.2. 辞退</w:t>
-          </w:r>
-          <w:r>
-            <w:rPr>
-              <w:rFonts w:hint="eastAsia" w:ascii="宋体" w:hAnsi="宋体" w:eastAsia="宋体" w:cs="宋体"/>
-              <w:sz w:val="24"/>
-              <w:szCs w:val="24"/>
-            </w:rPr>
-            <w:tab/>
-          </w:r>
-          <w:r>
-            <w:rPr>
-              <w:rFonts w:hint="eastAsia" w:ascii="宋体" w:hAnsi="宋体" w:eastAsia="宋体" w:cs="宋体"/>
-              <w:sz w:val="24"/>
-              <w:szCs w:val="24"/>
-            </w:rPr>
-            <w:fldChar w:fldCharType="begin"/>
-          </w:r>
-          <w:r>
-            <w:rPr>
-              <w:rFonts w:hint="eastAsia" w:ascii="宋体" w:hAnsi="宋体" w:eastAsia="宋体" w:cs="宋体"/>
-              <w:sz w:val="24"/>
-              <w:szCs w:val="24"/>
-            </w:rPr>
-            <w:instrText xml:space="preserve"> PAGEREF _Toc24078 \h </w:instrText>
-          </w:r>
-          <w:r>
-            <w:rPr>
-              <w:rFonts w:hint="eastAsia" w:ascii="宋体" w:hAnsi="宋体" w:eastAsia="宋体" w:cs="宋体"/>
-              <w:sz w:val="24"/>
-              <w:szCs w:val="24"/>
-            </w:rPr>
-            <w:fldChar w:fldCharType="separate"/>
-          </w:r>
-          <w:r>
-            <w:rPr>
-              <w:rFonts w:hint="eastAsia" w:ascii="宋体" w:hAnsi="宋体" w:eastAsia="宋体" w:cs="宋体"/>
-              <w:sz w:val="24"/>
-              <w:szCs w:val="24"/>
-            </w:rPr>
-            <w:t>5</w:t>
-          </w:r>
-          <w:r>
-            <w:rPr>
-              <w:rFonts w:hint="eastAsia" w:ascii="宋体" w:hAnsi="宋体" w:eastAsia="宋体" w:cs="宋体"/>
-              <w:sz w:val="24"/>
-              <w:szCs w:val="24"/>
-            </w:rPr>
-            <w:fldChar w:fldCharType="end"/>
-          </w:r>
-          <w:r>
-            <w:rPr>
-              <w:rFonts w:hint="eastAsia" w:ascii="宋体" w:hAnsi="宋体" w:eastAsia="宋体" w:cs="宋体"/>
-              <w:sz w:val="24"/>
-              <w:szCs w:val="24"/>
-            </w:rPr>
-            <w:fldChar w:fldCharType="end"/>
-          </w:r>
-        </w:p>
-        <w:p>
-          <w:pPr>
-            <w:pStyle w:val="17"/>
-            <w:tabs>
-              <w:tab w:val="right" w:leader="dot" w:pos="8306"/>
-            </w:tabs>
-            <w:rPr>
-              <w:rFonts w:hint="eastAsia" w:ascii="宋体" w:hAnsi="宋体" w:eastAsia="宋体" w:cs="宋体"/>
-              <w:sz w:val="24"/>
-              <w:szCs w:val="24"/>
-            </w:rPr>
-          </w:pPr>
-          <w:r>
-            <w:rPr>
-              <w:rFonts w:hint="eastAsia" w:ascii="宋体" w:hAnsi="宋体" w:eastAsia="宋体" w:cs="宋体"/>
-              <w:sz w:val="24"/>
-              <w:szCs w:val="24"/>
-            </w:rPr>
-            <w:fldChar w:fldCharType="begin"/>
-          </w:r>
-          <w:r>
-            <w:rPr>
-              <w:rFonts w:hint="eastAsia" w:ascii="宋体" w:hAnsi="宋体" w:eastAsia="宋体" w:cs="宋体"/>
-              <w:sz w:val="24"/>
-              <w:szCs w:val="24"/>
-            </w:rPr>
-            <w:instrText xml:space="preserve"> HYPERLINK \l _Toc6490 </w:instrText>
-          </w:r>
-          <w:r>
-            <w:rPr>
-              <w:rFonts w:hint="eastAsia" w:ascii="宋体" w:hAnsi="宋体" w:eastAsia="宋体" w:cs="宋体"/>
-              <w:sz w:val="24"/>
-              <w:szCs w:val="24"/>
-            </w:rPr>
-            <w:fldChar w:fldCharType="separate"/>
-          </w:r>
-          <w:r>
-            <w:rPr>
-              <w:rFonts w:hint="eastAsia" w:ascii="宋体" w:hAnsi="宋体" w:eastAsia="宋体" w:cs="宋体"/>
-              <w:sz w:val="24"/>
-              <w:szCs w:val="24"/>
-            </w:rPr>
-            <w:t>4.3. 协商解除劳动关系程序</w:t>
-          </w:r>
-          <w:r>
-            <w:rPr>
-              <w:rFonts w:hint="eastAsia" w:ascii="宋体" w:hAnsi="宋体" w:eastAsia="宋体" w:cs="宋体"/>
-              <w:sz w:val="24"/>
-              <w:szCs w:val="24"/>
-            </w:rPr>
-            <w:tab/>
-          </w:r>
-          <w:r>
-            <w:rPr>
-              <w:rFonts w:hint="eastAsia" w:ascii="宋体" w:hAnsi="宋体" w:eastAsia="宋体" w:cs="宋体"/>
-              <w:sz w:val="24"/>
-              <w:szCs w:val="24"/>
-            </w:rPr>
-            <w:fldChar w:fldCharType="begin"/>
-          </w:r>
-          <w:r>
-            <w:rPr>
-              <w:rFonts w:hint="eastAsia" w:ascii="宋体" w:hAnsi="宋体" w:eastAsia="宋体" w:cs="宋体"/>
-              <w:sz w:val="24"/>
-              <w:szCs w:val="24"/>
-            </w:rPr>
-            <w:instrText xml:space="preserve"> PAGEREF _Toc6490 \h </w:instrText>
-          </w:r>
-          <w:r>
-            <w:rPr>
-              <w:rFonts w:hint="eastAsia" w:ascii="宋体" w:hAnsi="宋体" w:eastAsia="宋体" w:cs="宋体"/>
-              <w:sz w:val="24"/>
-              <w:szCs w:val="24"/>
-            </w:rPr>
-            <w:fldChar w:fldCharType="separate"/>
-          </w:r>
-          <w:r>
-            <w:rPr>
-              <w:rFonts w:hint="eastAsia" w:ascii="宋体" w:hAnsi="宋体" w:eastAsia="宋体" w:cs="宋体"/>
-              <w:sz w:val="24"/>
-              <w:szCs w:val="24"/>
-            </w:rPr>
-            <w:t>5</w:t>
-          </w:r>
-          <w:r>
-            <w:rPr>
-              <w:rFonts w:hint="eastAsia" w:ascii="宋体" w:hAnsi="宋体" w:eastAsia="宋体" w:cs="宋体"/>
-              <w:sz w:val="24"/>
-              <w:szCs w:val="24"/>
-            </w:rPr>
-            <w:fldChar w:fldCharType="end"/>
-          </w:r>
-          <w:r>
-            <w:rPr>
-              <w:rFonts w:hint="eastAsia" w:ascii="宋体" w:hAnsi="宋体" w:eastAsia="宋体" w:cs="宋体"/>
-              <w:sz w:val="24"/>
-              <w:szCs w:val="24"/>
-            </w:rPr>
-            <w:fldChar w:fldCharType="end"/>
-          </w:r>
-        </w:p>
-        <w:p>
-          <w:pPr>
-            <w:pStyle w:val="17"/>
-            <w:tabs>
-              <w:tab w:val="right" w:leader="dot" w:pos="8306"/>
-            </w:tabs>
-            <w:rPr>
-              <w:rFonts w:hint="eastAsia" w:ascii="宋体" w:hAnsi="宋体" w:eastAsia="宋体" w:cs="宋体"/>
-              <w:sz w:val="24"/>
-              <w:szCs w:val="24"/>
-            </w:rPr>
-          </w:pPr>
-          <w:r>
-            <w:rPr>
-              <w:rFonts w:hint="eastAsia" w:ascii="宋体" w:hAnsi="宋体" w:eastAsia="宋体" w:cs="宋体"/>
-              <w:sz w:val="24"/>
-              <w:szCs w:val="24"/>
-            </w:rPr>
-            <w:fldChar w:fldCharType="begin"/>
-          </w:r>
-          <w:r>
-            <w:rPr>
-              <w:rFonts w:hint="eastAsia" w:ascii="宋体" w:hAnsi="宋体" w:eastAsia="宋体" w:cs="宋体"/>
-              <w:sz w:val="24"/>
-              <w:szCs w:val="24"/>
-            </w:rPr>
-            <w:instrText xml:space="preserve"> HYPERLINK \l _Toc13099 </w:instrText>
-          </w:r>
-          <w:r>
-            <w:rPr>
-              <w:rFonts w:hint="eastAsia" w:ascii="宋体" w:hAnsi="宋体" w:eastAsia="宋体" w:cs="宋体"/>
-              <w:sz w:val="24"/>
-              <w:szCs w:val="24"/>
-            </w:rPr>
-            <w:fldChar w:fldCharType="separate"/>
-          </w:r>
-          <w:r>
-            <w:rPr>
-              <w:rFonts w:hint="eastAsia" w:ascii="宋体" w:hAnsi="宋体" w:eastAsia="宋体" w:cs="宋体"/>
-              <w:sz w:val="24"/>
-              <w:szCs w:val="24"/>
-              <w:lang w:val="en-US" w:eastAsia="zh-CN"/>
-            </w:rPr>
-            <w:t>4.4. 自动离职</w:t>
-          </w:r>
-          <w:r>
-            <w:rPr>
-              <w:rFonts w:hint="eastAsia" w:ascii="宋体" w:hAnsi="宋体" w:eastAsia="宋体" w:cs="宋体"/>
-              <w:sz w:val="24"/>
-              <w:szCs w:val="24"/>
-            </w:rPr>
-            <w:tab/>
-          </w:r>
-          <w:r>
-            <w:rPr>
-              <w:rFonts w:hint="eastAsia" w:ascii="宋体" w:hAnsi="宋体" w:eastAsia="宋体" w:cs="宋体"/>
-              <w:sz w:val="24"/>
-              <w:szCs w:val="24"/>
-            </w:rPr>
-            <w:fldChar w:fldCharType="begin"/>
-          </w:r>
-          <w:r>
-            <w:rPr>
-              <w:rFonts w:hint="eastAsia" w:ascii="宋体" w:hAnsi="宋体" w:eastAsia="宋体" w:cs="宋体"/>
-              <w:sz w:val="24"/>
-              <w:szCs w:val="24"/>
-            </w:rPr>
-            <w:instrText xml:space="preserve"> PAGEREF _Toc13099 \h </w:instrText>
-          </w:r>
-          <w:r>
-            <w:rPr>
-              <w:rFonts w:hint="eastAsia" w:ascii="宋体" w:hAnsi="宋体" w:eastAsia="宋体" w:cs="宋体"/>
-              <w:sz w:val="24"/>
-              <w:szCs w:val="24"/>
-            </w:rPr>
-            <w:fldChar w:fldCharType="separate"/>
-          </w:r>
-          <w:r>
-            <w:rPr>
-              <w:rFonts w:hint="eastAsia" w:ascii="宋体" w:hAnsi="宋体" w:eastAsia="宋体" w:cs="宋体"/>
-              <w:sz w:val="24"/>
-              <w:szCs w:val="24"/>
-            </w:rPr>
-            <w:t>5</w:t>
-          </w:r>
-          <w:r>
-            <w:rPr>
-              <w:rFonts w:hint="eastAsia" w:ascii="宋体" w:hAnsi="宋体" w:eastAsia="宋体" w:cs="宋体"/>
-              <w:sz w:val="24"/>
-              <w:szCs w:val="24"/>
-            </w:rPr>
-            <w:fldChar w:fldCharType="end"/>
-          </w:r>
-          <w:r>
-            <w:rPr>
-              <w:rFonts w:hint="eastAsia" w:ascii="宋体" w:hAnsi="宋体" w:eastAsia="宋体" w:cs="宋体"/>
-              <w:sz w:val="24"/>
               <w:szCs w:val="24"/>
             </w:rPr>
             <w:fldChar w:fldCharType="end"/>
@@ -2513,417 +1978,58 @@
             <w:tabs>
               <w:tab w:val="right" w:leader="dot" w:pos="8306"/>
             </w:tabs>
+          </w:pPr>
+          <w:r>
             <w:rPr>
               <w:rFonts w:hint="eastAsia" w:ascii="宋体" w:hAnsi="宋体" w:eastAsia="宋体" w:cs="宋体"/>
-              <w:sz w:val="24"/>
               <w:szCs w:val="24"/>
             </w:rPr>
-          </w:pPr>
+            <w:fldChar w:fldCharType="begin"/>
+          </w:r>
           <w:r>
             <w:rPr>
               <w:rFonts w:hint="eastAsia" w:ascii="宋体" w:hAnsi="宋体" w:eastAsia="宋体" w:cs="宋体"/>
-              <w:sz w:val="24"/>
               <w:szCs w:val="24"/>
             </w:rPr>
+            <w:instrText xml:space="preserve"> HYPERLINK \l _Toc17850 </w:instrText>
+          </w:r>
+          <w:r>
+            <w:rPr>
+              <w:rFonts w:hint="eastAsia" w:ascii="宋体" w:hAnsi="宋体" w:eastAsia="宋体" w:cs="宋体"/>
+              <w:szCs w:val="24"/>
+            </w:rPr>
+            <w:fldChar w:fldCharType="separate"/>
+          </w:r>
+          <w:r>
+            <w:rPr>
+              <w:rFonts w:hint="default"/>
+            </w:rPr>
+            <w:t xml:space="preserve">5. </w:t>
+          </w:r>
+          <w:r>
+            <w:t>结论与行动计划</w:t>
+          </w:r>
+          <w:r>
+            <w:tab/>
+          </w:r>
+          <w:r>
             <w:fldChar w:fldCharType="begin"/>
           </w:r>
           <w:r>
+            <w:instrText xml:space="preserve"> PAGEREF _Toc17850 \h </w:instrText>
+          </w:r>
+          <w:r>
+            <w:fldChar w:fldCharType="separate"/>
+          </w:r>
+          <w:r>
+            <w:t>5</w:t>
+          </w:r>
+          <w:r>
+            <w:fldChar w:fldCharType="end"/>
+          </w:r>
+          <w:r>
             <w:rPr>
               <w:rFonts w:hint="eastAsia" w:ascii="宋体" w:hAnsi="宋体" w:eastAsia="宋体" w:cs="宋体"/>
-              <w:sz w:val="24"/>
-              <w:szCs w:val="24"/>
-            </w:rPr>
-            <w:instrText xml:space="preserve"> HYPERLINK \l _Toc455 </w:instrText>
-          </w:r>
-          <w:r>
-            <w:rPr>
-              <w:rFonts w:hint="eastAsia" w:ascii="宋体" w:hAnsi="宋体" w:eastAsia="宋体" w:cs="宋体"/>
-              <w:sz w:val="24"/>
-              <w:szCs w:val="24"/>
-            </w:rPr>
-            <w:fldChar w:fldCharType="separate"/>
-          </w:r>
-          <w:r>
-            <w:rPr>
-              <w:rFonts w:hint="eastAsia" w:ascii="宋体" w:hAnsi="宋体" w:eastAsia="宋体" w:cs="宋体"/>
-              <w:sz w:val="24"/>
-              <w:szCs w:val="24"/>
-            </w:rPr>
-            <w:t>5. 工作交接流程</w:t>
-          </w:r>
-          <w:r>
-            <w:rPr>
-              <w:rFonts w:hint="eastAsia" w:ascii="宋体" w:hAnsi="宋体" w:eastAsia="宋体" w:cs="宋体"/>
-              <w:sz w:val="24"/>
-              <w:szCs w:val="24"/>
-            </w:rPr>
-            <w:tab/>
-          </w:r>
-          <w:r>
-            <w:rPr>
-              <w:rFonts w:hint="eastAsia" w:ascii="宋体" w:hAnsi="宋体" w:eastAsia="宋体" w:cs="宋体"/>
-              <w:sz w:val="24"/>
-              <w:szCs w:val="24"/>
-            </w:rPr>
-            <w:fldChar w:fldCharType="begin"/>
-          </w:r>
-          <w:r>
-            <w:rPr>
-              <w:rFonts w:hint="eastAsia" w:ascii="宋体" w:hAnsi="宋体" w:eastAsia="宋体" w:cs="宋体"/>
-              <w:sz w:val="24"/>
-              <w:szCs w:val="24"/>
-            </w:rPr>
-            <w:instrText xml:space="preserve"> PAGEREF _Toc455 \h </w:instrText>
-          </w:r>
-          <w:r>
-            <w:rPr>
-              <w:rFonts w:hint="eastAsia" w:ascii="宋体" w:hAnsi="宋体" w:eastAsia="宋体" w:cs="宋体"/>
-              <w:sz w:val="24"/>
-              <w:szCs w:val="24"/>
-            </w:rPr>
-            <w:fldChar w:fldCharType="separate"/>
-          </w:r>
-          <w:r>
-            <w:rPr>
-              <w:rFonts w:hint="eastAsia" w:ascii="宋体" w:hAnsi="宋体" w:eastAsia="宋体" w:cs="宋体"/>
-              <w:sz w:val="24"/>
-              <w:szCs w:val="24"/>
-            </w:rPr>
-            <w:t>5</w:t>
-          </w:r>
-          <w:r>
-            <w:rPr>
-              <w:rFonts w:hint="eastAsia" w:ascii="宋体" w:hAnsi="宋体" w:eastAsia="宋体" w:cs="宋体"/>
-              <w:sz w:val="24"/>
-              <w:szCs w:val="24"/>
-            </w:rPr>
-            <w:fldChar w:fldCharType="end"/>
-          </w:r>
-          <w:r>
-            <w:rPr>
-              <w:rFonts w:hint="eastAsia" w:ascii="宋体" w:hAnsi="宋体" w:eastAsia="宋体" w:cs="宋体"/>
-              <w:sz w:val="24"/>
-              <w:szCs w:val="24"/>
-            </w:rPr>
-            <w:fldChar w:fldCharType="end"/>
-          </w:r>
-        </w:p>
-        <w:p>
-          <w:pPr>
-            <w:pStyle w:val="17"/>
-            <w:tabs>
-              <w:tab w:val="right" w:leader="dot" w:pos="8306"/>
-            </w:tabs>
-            <w:rPr>
-              <w:rFonts w:hint="eastAsia" w:ascii="宋体" w:hAnsi="宋体" w:eastAsia="宋体" w:cs="宋体"/>
-              <w:sz w:val="24"/>
-              <w:szCs w:val="24"/>
-            </w:rPr>
-          </w:pPr>
-          <w:r>
-            <w:rPr>
-              <w:rFonts w:hint="eastAsia" w:ascii="宋体" w:hAnsi="宋体" w:eastAsia="宋体" w:cs="宋体"/>
-              <w:sz w:val="24"/>
-              <w:szCs w:val="24"/>
-            </w:rPr>
-            <w:fldChar w:fldCharType="begin"/>
-          </w:r>
-          <w:r>
-            <w:rPr>
-              <w:rFonts w:hint="eastAsia" w:ascii="宋体" w:hAnsi="宋体" w:eastAsia="宋体" w:cs="宋体"/>
-              <w:sz w:val="24"/>
-              <w:szCs w:val="24"/>
-            </w:rPr>
-            <w:instrText xml:space="preserve"> HYPERLINK \l _Toc1081 </w:instrText>
-          </w:r>
-          <w:r>
-            <w:rPr>
-              <w:rFonts w:hint="eastAsia" w:ascii="宋体" w:hAnsi="宋体" w:eastAsia="宋体" w:cs="宋体"/>
-              <w:sz w:val="24"/>
-              <w:szCs w:val="24"/>
-            </w:rPr>
-            <w:fldChar w:fldCharType="separate"/>
-          </w:r>
-          <w:r>
-            <w:rPr>
-              <w:rFonts w:hint="eastAsia" w:ascii="宋体" w:hAnsi="宋体" w:eastAsia="宋体" w:cs="宋体"/>
-              <w:sz w:val="24"/>
-              <w:szCs w:val="24"/>
-            </w:rPr>
-            <w:t xml:space="preserve">1. </w:t>
-          </w:r>
-          <w:r>
-            <w:rPr>
-              <w:rFonts w:hint="eastAsia" w:ascii="宋体" w:hAnsi="宋体" w:eastAsia="宋体" w:cs="宋体"/>
-              <w:spacing w:val="-5"/>
-              <w:sz w:val="24"/>
-              <w:szCs w:val="24"/>
-            </w:rPr>
-            <w:t>工作交接</w:t>
-          </w:r>
-          <w:r>
-            <w:rPr>
-              <w:rFonts w:hint="eastAsia" w:ascii="宋体" w:hAnsi="宋体" w:eastAsia="宋体" w:cs="宋体"/>
-              <w:sz w:val="24"/>
-              <w:szCs w:val="24"/>
-            </w:rPr>
-            <w:tab/>
-          </w:r>
-          <w:r>
-            <w:rPr>
-              <w:rFonts w:hint="eastAsia" w:ascii="宋体" w:hAnsi="宋体" w:eastAsia="宋体" w:cs="宋体"/>
-              <w:sz w:val="24"/>
-              <w:szCs w:val="24"/>
-            </w:rPr>
-            <w:fldChar w:fldCharType="begin"/>
-          </w:r>
-          <w:r>
-            <w:rPr>
-              <w:rFonts w:hint="eastAsia" w:ascii="宋体" w:hAnsi="宋体" w:eastAsia="宋体" w:cs="宋体"/>
-              <w:sz w:val="24"/>
-              <w:szCs w:val="24"/>
-            </w:rPr>
-            <w:instrText xml:space="preserve"> PAGEREF _Toc1081 \h </w:instrText>
-          </w:r>
-          <w:r>
-            <w:rPr>
-              <w:rFonts w:hint="eastAsia" w:ascii="宋体" w:hAnsi="宋体" w:eastAsia="宋体" w:cs="宋体"/>
-              <w:sz w:val="24"/>
-              <w:szCs w:val="24"/>
-            </w:rPr>
-            <w:fldChar w:fldCharType="separate"/>
-          </w:r>
-          <w:r>
-            <w:rPr>
-              <w:rFonts w:hint="eastAsia" w:ascii="宋体" w:hAnsi="宋体" w:eastAsia="宋体" w:cs="宋体"/>
-              <w:sz w:val="24"/>
-              <w:szCs w:val="24"/>
-            </w:rPr>
-            <w:t>6</w:t>
-          </w:r>
-          <w:r>
-            <w:rPr>
-              <w:rFonts w:hint="eastAsia" w:ascii="宋体" w:hAnsi="宋体" w:eastAsia="宋体" w:cs="宋体"/>
-              <w:sz w:val="24"/>
-              <w:szCs w:val="24"/>
-            </w:rPr>
-            <w:fldChar w:fldCharType="end"/>
-          </w:r>
-          <w:r>
-            <w:rPr>
-              <w:rFonts w:hint="eastAsia" w:ascii="宋体" w:hAnsi="宋体" w:eastAsia="宋体" w:cs="宋体"/>
-              <w:sz w:val="24"/>
-              <w:szCs w:val="24"/>
-            </w:rPr>
-            <w:fldChar w:fldCharType="end"/>
-          </w:r>
-        </w:p>
-        <w:p>
-          <w:pPr>
-            <w:pStyle w:val="17"/>
-            <w:tabs>
-              <w:tab w:val="right" w:leader="dot" w:pos="8306"/>
-            </w:tabs>
-            <w:rPr>
-              <w:rFonts w:hint="eastAsia" w:ascii="宋体" w:hAnsi="宋体" w:eastAsia="宋体" w:cs="宋体"/>
-              <w:sz w:val="24"/>
-              <w:szCs w:val="24"/>
-            </w:rPr>
-          </w:pPr>
-          <w:r>
-            <w:rPr>
-              <w:rFonts w:hint="eastAsia" w:ascii="宋体" w:hAnsi="宋体" w:eastAsia="宋体" w:cs="宋体"/>
-              <w:sz w:val="24"/>
-              <w:szCs w:val="24"/>
-            </w:rPr>
-            <w:fldChar w:fldCharType="begin"/>
-          </w:r>
-          <w:r>
-            <w:rPr>
-              <w:rFonts w:hint="eastAsia" w:ascii="宋体" w:hAnsi="宋体" w:eastAsia="宋体" w:cs="宋体"/>
-              <w:sz w:val="24"/>
-              <w:szCs w:val="24"/>
-            </w:rPr>
-            <w:instrText xml:space="preserve"> HYPERLINK \l _Toc10944 </w:instrText>
-          </w:r>
-          <w:r>
-            <w:rPr>
-              <w:rFonts w:hint="eastAsia" w:ascii="宋体" w:hAnsi="宋体" w:eastAsia="宋体" w:cs="宋体"/>
-              <w:sz w:val="24"/>
-              <w:szCs w:val="24"/>
-            </w:rPr>
-            <w:fldChar w:fldCharType="separate"/>
-          </w:r>
-          <w:r>
-            <w:rPr>
-              <w:rFonts w:hint="eastAsia" w:ascii="宋体" w:hAnsi="宋体" w:eastAsia="宋体" w:cs="宋体"/>
-              <w:sz w:val="24"/>
-              <w:szCs w:val="24"/>
-            </w:rPr>
-            <w:t xml:space="preserve">2. </w:t>
-          </w:r>
-          <w:r>
-            <w:rPr>
-              <w:rFonts w:hint="eastAsia" w:ascii="宋体" w:hAnsi="宋体" w:eastAsia="宋体" w:cs="宋体"/>
-              <w:spacing w:val="-2"/>
-              <w:sz w:val="24"/>
-              <w:szCs w:val="24"/>
-            </w:rPr>
-            <w:t>关部门签字确认</w:t>
-          </w:r>
-          <w:r>
-            <w:rPr>
-              <w:rFonts w:hint="eastAsia" w:ascii="宋体" w:hAnsi="宋体" w:eastAsia="宋体" w:cs="宋体"/>
-              <w:sz w:val="24"/>
-              <w:szCs w:val="24"/>
-            </w:rPr>
-            <w:tab/>
-          </w:r>
-          <w:r>
-            <w:rPr>
-              <w:rFonts w:hint="eastAsia" w:ascii="宋体" w:hAnsi="宋体" w:eastAsia="宋体" w:cs="宋体"/>
-              <w:sz w:val="24"/>
-              <w:szCs w:val="24"/>
-            </w:rPr>
-            <w:fldChar w:fldCharType="begin"/>
-          </w:r>
-          <w:r>
-            <w:rPr>
-              <w:rFonts w:hint="eastAsia" w:ascii="宋体" w:hAnsi="宋体" w:eastAsia="宋体" w:cs="宋体"/>
-              <w:sz w:val="24"/>
-              <w:szCs w:val="24"/>
-            </w:rPr>
-            <w:instrText xml:space="preserve"> PAGEREF _Toc10944 \h </w:instrText>
-          </w:r>
-          <w:r>
-            <w:rPr>
-              <w:rFonts w:hint="eastAsia" w:ascii="宋体" w:hAnsi="宋体" w:eastAsia="宋体" w:cs="宋体"/>
-              <w:sz w:val="24"/>
-              <w:szCs w:val="24"/>
-            </w:rPr>
-            <w:fldChar w:fldCharType="separate"/>
-          </w:r>
-          <w:r>
-            <w:rPr>
-              <w:rFonts w:hint="eastAsia" w:ascii="宋体" w:hAnsi="宋体" w:eastAsia="宋体" w:cs="宋体"/>
-              <w:sz w:val="24"/>
-              <w:szCs w:val="24"/>
-            </w:rPr>
-            <w:t>6</w:t>
-          </w:r>
-          <w:r>
-            <w:rPr>
-              <w:rFonts w:hint="eastAsia" w:ascii="宋体" w:hAnsi="宋体" w:eastAsia="宋体" w:cs="宋体"/>
-              <w:sz w:val="24"/>
-              <w:szCs w:val="24"/>
-            </w:rPr>
-            <w:fldChar w:fldCharType="end"/>
-          </w:r>
-          <w:r>
-            <w:rPr>
-              <w:rFonts w:hint="eastAsia" w:ascii="宋体" w:hAnsi="宋体" w:eastAsia="宋体" w:cs="宋体"/>
-              <w:sz w:val="24"/>
-              <w:szCs w:val="24"/>
-            </w:rPr>
-            <w:fldChar w:fldCharType="end"/>
-          </w:r>
-        </w:p>
-        <w:p>
-          <w:pPr>
-            <w:pStyle w:val="16"/>
-            <w:tabs>
-              <w:tab w:val="right" w:leader="dot" w:pos="8306"/>
-            </w:tabs>
-            <w:rPr>
-              <w:rFonts w:hint="eastAsia" w:ascii="宋体" w:hAnsi="宋体" w:eastAsia="宋体" w:cs="宋体"/>
-              <w:sz w:val="24"/>
-              <w:szCs w:val="24"/>
-            </w:rPr>
-          </w:pPr>
-          <w:r>
-            <w:rPr>
-              <w:rFonts w:hint="eastAsia" w:ascii="宋体" w:hAnsi="宋体" w:eastAsia="宋体" w:cs="宋体"/>
-              <w:sz w:val="24"/>
-              <w:szCs w:val="24"/>
-            </w:rPr>
-            <w:fldChar w:fldCharType="begin"/>
-          </w:r>
-          <w:r>
-            <w:rPr>
-              <w:rFonts w:hint="eastAsia" w:ascii="宋体" w:hAnsi="宋体" w:eastAsia="宋体" w:cs="宋体"/>
-              <w:sz w:val="24"/>
-              <w:szCs w:val="24"/>
-            </w:rPr>
-            <w:instrText xml:space="preserve"> HYPERLINK \l _Toc901 </w:instrText>
-          </w:r>
-          <w:r>
-            <w:rPr>
-              <w:rFonts w:hint="eastAsia" w:ascii="宋体" w:hAnsi="宋体" w:eastAsia="宋体" w:cs="宋体"/>
-              <w:sz w:val="24"/>
-              <w:szCs w:val="24"/>
-            </w:rPr>
-            <w:fldChar w:fldCharType="separate"/>
-          </w:r>
-          <w:r>
-            <w:rPr>
-              <w:rFonts w:hint="eastAsia" w:ascii="宋体" w:hAnsi="宋体" w:eastAsia="宋体" w:cs="宋体"/>
-              <w:sz w:val="24"/>
-              <w:szCs w:val="24"/>
-            </w:rPr>
-            <w:t>6. 其他事项</w:t>
-          </w:r>
-          <w:r>
-            <w:rPr>
-              <w:rFonts w:hint="eastAsia" w:ascii="宋体" w:hAnsi="宋体" w:eastAsia="宋体" w:cs="宋体"/>
-              <w:sz w:val="24"/>
-              <w:szCs w:val="24"/>
-            </w:rPr>
-            <w:tab/>
-          </w:r>
-          <w:r>
-            <w:rPr>
-              <w:rFonts w:hint="eastAsia" w:ascii="宋体" w:hAnsi="宋体" w:eastAsia="宋体" w:cs="宋体"/>
-              <w:sz w:val="24"/>
-              <w:szCs w:val="24"/>
-            </w:rPr>
-            <w:fldChar w:fldCharType="begin"/>
-          </w:r>
-          <w:r>
-            <w:rPr>
-              <w:rFonts w:hint="eastAsia" w:ascii="宋体" w:hAnsi="宋体" w:eastAsia="宋体" w:cs="宋体"/>
-              <w:sz w:val="24"/>
-              <w:szCs w:val="24"/>
-            </w:rPr>
-            <w:instrText xml:space="preserve"> PAGEREF _Toc901 \h </w:instrText>
-          </w:r>
-          <w:r>
-            <w:rPr>
-              <w:rFonts w:hint="eastAsia" w:ascii="宋体" w:hAnsi="宋体" w:eastAsia="宋体" w:cs="宋体"/>
-              <w:sz w:val="24"/>
-              <w:szCs w:val="24"/>
-            </w:rPr>
-            <w:fldChar w:fldCharType="separate"/>
-          </w:r>
-          <w:r>
-            <w:rPr>
-              <w:rFonts w:hint="eastAsia" w:ascii="宋体" w:hAnsi="宋体" w:eastAsia="宋体" w:cs="宋体"/>
-              <w:sz w:val="24"/>
-              <w:szCs w:val="24"/>
-            </w:rPr>
-            <w:t>6</w:t>
-          </w:r>
-          <w:r>
-            <w:rPr>
-              <w:rFonts w:hint="eastAsia" w:ascii="宋体" w:hAnsi="宋体" w:eastAsia="宋体" w:cs="宋体"/>
-              <w:sz w:val="24"/>
-              <w:szCs w:val="24"/>
-            </w:rPr>
-            <w:fldChar w:fldCharType="end"/>
-          </w:r>
-          <w:r>
-            <w:rPr>
-              <w:rFonts w:hint="eastAsia" w:ascii="宋体" w:hAnsi="宋体" w:eastAsia="宋体" w:cs="宋体"/>
-              <w:sz w:val="24"/>
               <w:szCs w:val="24"/>
             </w:rPr>
             <w:fldChar w:fldCharType="end"/>
@@ -2945,7 +2051,6 @@
           <w:r>
             <w:rPr>
               <w:rFonts w:hint="eastAsia" w:ascii="宋体" w:hAnsi="宋体" w:eastAsia="宋体" w:cs="宋体"/>
-              <w:sz w:val="24"/>
               <w:szCs w:val="24"/>
             </w:rPr>
             <w:fldChar w:fldCharType="end"/>
@@ -2983,11 +2088,13 @@
         <w:pStyle w:val="28"/>
         <w:bidi w:val="0"/>
       </w:pPr>
-      <w:bookmarkStart w:id="1" w:name="bookmark14"/>
-      <w:bookmarkEnd w:id="1"/>
+      <w:bookmarkStart w:id="2" w:name="bookmark14"/>
+      <w:bookmarkEnd w:id="2"/>
+      <w:bookmarkStart w:id="3" w:name="_Toc15638"/>
       <w:r>
         <w:t>报告摘要</w:t>
       </w:r>
+      <w:bookmarkEnd w:id="3"/>
     </w:p>
     <w:p>
       <w:pPr>
@@ -3025,7 +2132,27 @@
         <w:t>3</w:t>
       </w:r>
       <w:r>
-        <w:t>月15日进行的模拟演练结果。本次演练模拟了“主数据中心断电”场景，核心系统成功在RTO目标内恢复，达到了预期目标。演练也暴露出沟通流程中的一些问题，已列入改进计划。</w:t>
+        <w:t>月15日进行的模拟演练结果。本次演练模拟了</w:t>
+      </w:r>
+      <w:r>
+        <w:rPr>
+          <w:rFonts w:hint="eastAsia"/>
+          <w:lang w:eastAsia="zh-CN"/>
+        </w:rPr>
+        <w:t>“</w:t>
+      </w:r>
+      <w:r>
+        <w:t>主数据中心断电</w:t>
+      </w:r>
+      <w:r>
+        <w:rPr>
+          <w:rFonts w:hint="eastAsia"/>
+          <w:lang w:eastAsia="zh-CN"/>
+        </w:rPr>
+        <w:t>”</w:t>
+      </w:r>
+      <w:r>
+        <w:t>场景，核心系统成功在RTO目标内恢复，达到了预期目标。演练也暴露出沟通流程中的一些问题，已列入改进计划。</w:t>
       </w:r>
     </w:p>
     <w:p>
@@ -3033,9 +2160,11 @@
         <w:pStyle w:val="28"/>
         <w:bidi w:val="0"/>
       </w:pPr>
+      <w:bookmarkStart w:id="4" w:name="_Toc11480"/>
       <w:r>
         <w:t>演练概述</w:t>
       </w:r>
+      <w:bookmarkEnd w:id="4"/>
     </w:p>
     <w:p>
       <w:pPr>
@@ -3084,9 +2213,11 @@
         <w:pStyle w:val="28"/>
         <w:bidi w:val="0"/>
       </w:pPr>
+      <w:bookmarkStart w:id="5" w:name="_Toc51"/>
       <w:r>
         <w:t>演练结果与绩效评估</w:t>
       </w:r>
+      <w:bookmarkEnd w:id="5"/>
     </w:p>
     <w:tbl>
       <w:tblPr>
@@ -3141,7 +2272,6 @@
           <w:tcPr>
             <w:tcW w:w="1895" w:type="dxa"/>
             <w:shd w:val="clear" w:color="auto" w:fill="auto"/>
-            <w:vAlign w:val="top"/>
           </w:tcPr>
           <w:p>
             <w:pPr>
@@ -3164,7 +2294,6 @@
           <w:tcPr>
             <w:tcW w:w="2847" w:type="dxa"/>
             <w:shd w:val="clear" w:color="auto" w:fill="auto"/>
-            <w:vAlign w:val="top"/>
           </w:tcPr>
           <w:p>
             <w:pPr>
@@ -3200,7 +2329,6 @@
           <w:tcPr>
             <w:tcW w:w="3011" w:type="dxa"/>
             <w:shd w:val="clear" w:color="auto" w:fill="auto"/>
-            <w:vAlign w:val="top"/>
           </w:tcPr>
           <w:p>
             <w:pPr>
@@ -3223,7 +2351,6 @@
           <w:tcPr>
             <w:tcW w:w="1071" w:type="dxa"/>
             <w:shd w:val="clear" w:color="auto" w:fill="auto"/>
-            <w:vAlign w:val="top"/>
           </w:tcPr>
           <w:p>
             <w:pPr>
@@ -3268,7 +2395,6 @@
           <w:tcPr>
             <w:tcW w:w="1895" w:type="dxa"/>
             <w:shd w:val="clear" w:color="auto" w:fill="auto"/>
-            <w:vAlign w:val="top"/>
           </w:tcPr>
           <w:p>
             <w:pPr>
@@ -3289,7 +2415,6 @@
           <w:tcPr>
             <w:tcW w:w="2847" w:type="dxa"/>
             <w:shd w:val="clear" w:color="auto" w:fill="auto"/>
-            <w:vAlign w:val="top"/>
           </w:tcPr>
           <w:p>
             <w:pPr>
@@ -3381,7 +2506,6 @@
           <w:tcPr>
             <w:tcW w:w="3011" w:type="dxa"/>
             <w:shd w:val="clear" w:color="auto" w:fill="auto"/>
-            <w:vAlign w:val="top"/>
           </w:tcPr>
           <w:p>
             <w:pPr>
@@ -3479,7 +2603,6 @@
           <w:tcPr>
             <w:tcW w:w="1071" w:type="dxa"/>
             <w:shd w:val="clear" w:color="auto" w:fill="auto"/>
-            <w:vAlign w:val="top"/>
           </w:tcPr>
           <w:p>
             <w:pPr>
@@ -3524,7 +2647,6 @@
           <w:tcPr>
             <w:tcW w:w="1895" w:type="dxa"/>
             <w:shd w:val="clear" w:color="auto" w:fill="auto"/>
-            <w:vAlign w:val="top"/>
           </w:tcPr>
           <w:p>
             <w:pPr>
@@ -3545,7 +2667,6 @@
           <w:tcPr>
             <w:tcW w:w="2847" w:type="dxa"/>
             <w:shd w:val="clear" w:color="auto" w:fill="auto"/>
-            <w:vAlign w:val="top"/>
           </w:tcPr>
           <w:p>
             <w:pPr>
@@ -3572,7 +2693,6 @@
           <w:tcPr>
             <w:tcW w:w="3011" w:type="dxa"/>
             <w:shd w:val="clear" w:color="auto" w:fill="auto"/>
-            <w:vAlign w:val="top"/>
           </w:tcPr>
           <w:p>
             <w:pPr>
@@ -3616,7 +2736,6 @@
           <w:tcPr>
             <w:tcW w:w="1071" w:type="dxa"/>
             <w:shd w:val="clear" w:color="auto" w:fill="auto"/>
-            <w:vAlign w:val="top"/>
           </w:tcPr>
           <w:p>
             <w:pPr>
@@ -3661,7 +2780,6 @@
           <w:tcPr>
             <w:tcW w:w="1895" w:type="dxa"/>
             <w:shd w:val="clear" w:color="auto" w:fill="auto"/>
-            <w:vAlign w:val="top"/>
           </w:tcPr>
           <w:p>
             <w:pPr>
@@ -3682,7 +2800,6 @@
           <w:tcPr>
             <w:tcW w:w="2847" w:type="dxa"/>
             <w:shd w:val="clear" w:color="auto" w:fill="auto"/>
-            <w:vAlign w:val="top"/>
           </w:tcPr>
           <w:p>
             <w:pPr>
@@ -3710,7 +2827,6 @@
           <w:tcPr>
             <w:tcW w:w="3011" w:type="dxa"/>
             <w:shd w:val="clear" w:color="auto" w:fill="auto"/>
-            <w:vAlign w:val="top"/>
           </w:tcPr>
           <w:p>
             <w:pPr>
@@ -3731,7 +2847,6 @@
           <w:tcPr>
             <w:tcW w:w="1071" w:type="dxa"/>
             <w:shd w:val="clear" w:color="auto" w:fill="auto"/>
-            <w:vAlign w:val="top"/>
           </w:tcPr>
           <w:p>
             <w:pPr>
@@ -3757,18 +2872,22 @@
         <w:pStyle w:val="28"/>
         <w:bidi w:val="0"/>
       </w:pPr>
+      <w:bookmarkStart w:id="6" w:name="_Toc14446"/>
       <w:r>
         <w:t>发现的问题与改进建议</w:t>
       </w:r>
+      <w:bookmarkEnd w:id="6"/>
     </w:p>
     <w:p>
       <w:pPr>
         <w:pStyle w:val="30"/>
         <w:bidi w:val="0"/>
       </w:pPr>
+      <w:bookmarkStart w:id="7" w:name="_Toc27205"/>
       <w:r>
         <w:t>主要问题：</w:t>
       </w:r>
+      <w:bookmarkEnd w:id="7"/>
     </w:p>
     <w:p>
       <w:pPr>
@@ -3803,9 +2922,11 @@
         <w:pStyle w:val="30"/>
         <w:bidi w:val="0"/>
       </w:pPr>
+      <w:bookmarkStart w:id="8" w:name="_Toc12507"/>
       <w:r>
         <w:t>改进建议：</w:t>
       </w:r>
+      <w:bookmarkEnd w:id="8"/>
     </w:p>
     <w:p>
       <w:pPr>
@@ -3832,12 +2953,7 @@
         <w:ind w:left="425" w:leftChars="0" w:hanging="425" w:firstLineChars="0"/>
       </w:pPr>
       <w:r>
-        <w:t>将所有BCP相关文档同步至云端（如公司网盘</w:t>
-      </w:r>
-      <w:bookmarkStart w:id="2" w:name="_GoBack"/>
-      <w:bookmarkEnd w:id="2"/>
-      <w:r>
-        <w:t>），确保在任何地方均可访问。</w:t>
+        <w:t>将所有BCP相关文档同步至云端（如公司网盘），确保在任何地方均可访问。</w:t>
       </w:r>
     </w:p>
     <w:p>
@@ -3845,9 +2961,11 @@
         <w:pStyle w:val="28"/>
         <w:bidi w:val="0"/>
       </w:pPr>
+      <w:bookmarkStart w:id="9" w:name="_Toc17850"/>
       <w:r>
         <w:t>结论与行动计划</w:t>
       </w:r>
+      <w:bookmarkEnd w:id="9"/>
     </w:p>
     <w:p>
       <w:pPr>
@@ -4293,7 +3411,7 @@
     <w:lsdException w:unhideWhenUsed="0" w:uiPriority="0" w:semiHidden="0" w:name="Date"/>
     <w:lsdException w:unhideWhenUsed="0" w:uiPriority="0" w:semiHidden="0" w:name="Body Text First Indent"/>
     <w:lsdException w:unhideWhenUsed="0" w:uiPriority="0" w:semiHidden="0" w:name="Body Text First Indent 2"/>
-    <w:lsdException w:unhideWhenUsed="0" w:uiPriority="0" w:semiHidden="0" w:name="Note Heading"/>
+    <w:lsdException w:uiPriority="99" w:name="Note Heading"/>
     <w:lsdException w:unhideWhenUsed="0" w:uiPriority="0" w:semiHidden="0" w:name="Body Text 2"/>
     <w:lsdException w:unhideWhenUsed="0" w:uiPriority="0" w:semiHidden="0" w:name="Body Text 3"/>
     <w:lsdException w:unhideWhenUsed="0" w:uiPriority="0" w:semiHidden="0" w:name="Body Text Indent 2"/>
@@ -4779,10 +3897,10 @@
     <w:uiPriority w:val="0"/>
     <w:pPr>
       <w:pBdr>
-        <w:top w:val="none" w:color="auto" w:sz="0" w:space="1"/>
-        <w:left w:val="none" w:color="auto" w:sz="0" w:space="4"/>
-        <w:bottom w:val="none" w:color="auto" w:sz="0" w:space="1"/>
-        <w:right w:val="none" w:color="auto" w:sz="0" w:space="4"/>
+        <w:top w:val="none" w:color="auto" w:sz="0" w:space="0"/>
+        <w:left w:val="none" w:color="auto" w:sz="0" w:space="0"/>
+        <w:bottom w:val="none" w:color="auto" w:sz="0" w:space="0"/>
+        <w:right w:val="none" w:color="auto" w:sz="0" w:space="0"/>
       </w:pBdr>
       <w:tabs>
         <w:tab w:val="center" w:pos="4153"/>
@@ -4905,7 +4023,7 @@
     </w:rPr>
   </w:style>
   <w:style w:type="table" w:customStyle="1" w:styleId="26">
-    <w:name w:val="Table Normal"/>
+    <w:name w:val="Table Normal_0"/>
     <w:semiHidden/>
     <w:unhideWhenUsed/>
     <w:qFormat/>

--- a/6-过程管理/运行记录类文件/060204-连续性管理报告（截止2025年8月).docx
+++ b/6-过程管理/运行记录类文件/060204-连续性管理报告（截止2025年8月).docx
@@ -26,7 +26,7 @@
       </w:r>
       <w:r>
         <w:rPr>
-          <w:rFonts w:hint="eastAsia" w:ascii="宋体" w:hAnsi="宋体" w:eastAsia="宋体" w:cs="宋体"/>
+          <w:rFonts w:hint="eastAsia" w:ascii="宋体" w:hAnsi="宋体" w:cs="宋体"/>
           <w:b/>
           <w:bCs/>
           <w:spacing w:val="-3"/>
@@ -34,7 +34,7 @@
           <w:szCs w:val="24"/>
           <w:lang w:val="en-US" w:eastAsia="zh-CN"/>
         </w:rPr>
-        <w:t>8</w:t>
+        <w:t>6</w:t>
       </w:r>
       <w:r>
         <w:rPr>
@@ -45,7 +45,19 @@
           <w:sz w:val="24"/>
           <w:szCs w:val="24"/>
         </w:rPr>
-        <w:t>-01</w:t>
+        <w:t>-0</w:t>
+      </w:r>
+      <w:r>
+        <w:rPr>
+          <w:rFonts w:hint="eastAsia" w:ascii="宋体" w:hAnsi="宋体" w:cs="宋体"/>
+          <w:b/>
+          <w:bCs/>
+          <w:spacing w:val="-3"/>
+          <w:sz w:val="24"/>
+          <w:szCs w:val="24"/>
+          <w:lang w:val="en-US" w:eastAsia="zh-CN"/>
+        </w:rPr>
+        <w:t>2</w:t>
       </w:r>
       <w:r>
         <w:rPr>
@@ -57,7 +69,19 @@
           <w:szCs w:val="24"/>
           <w:lang w:val="en-US" w:eastAsia="zh-CN"/>
         </w:rPr>
-        <w:t>-01</w:t>
+        <w:t>-0</w:t>
+      </w:r>
+      <w:r>
+        <w:rPr>
+          <w:rFonts w:hint="eastAsia" w:ascii="宋体" w:hAnsi="宋体" w:cs="宋体"/>
+          <w:b/>
+          <w:bCs/>
+          <w:spacing w:val="-3"/>
+          <w:sz w:val="24"/>
+          <w:szCs w:val="24"/>
+          <w:lang w:val="en-US" w:eastAsia="zh-CN"/>
+        </w:rPr>
+        <w:t>4</w:t>
       </w:r>
     </w:p>
     <w:p>
@@ -125,7 +149,7 @@
         <w:pStyle w:val="24"/>
         <w:bidi w:val="0"/>
       </w:pPr>
-      <w:bookmarkStart w:id="0" w:name="_Toc12008"/>
+      <w:bookmarkStart w:id="0" w:name="_Toc32056"/>
       <w:r>
         <w:rPr>
           <w:rFonts w:hint="eastAsia"/>
@@ -147,7 +171,7 @@
           <w:lang w:val="en-US"/>
         </w:rPr>
       </w:pPr>
-      <w:bookmarkStart w:id="1" w:name="_Toc16092"/>
+      <w:bookmarkStart w:id="1" w:name="_Toc6011"/>
       <w:r>
         <w:rPr>
           <w:rFonts w:hint="eastAsia"/>
@@ -512,18 +536,7 @@
                 <w:vertAlign w:val="baseline"/>
                 <w:lang w:val="en-US" w:eastAsia="zh-CN"/>
               </w:rPr>
-              <w:t>2025.08.3</w:t>
-            </w:r>
-            <w:bookmarkStart w:id="10" w:name="_GoBack"/>
-            <w:bookmarkEnd w:id="10"/>
-            <w:r>
-              <w:rPr>
-                <w:rFonts w:hint="eastAsia"/>
-                <w:u w:val="single"/>
-                <w:vertAlign w:val="baseline"/>
-                <w:lang w:val="en-US" w:eastAsia="zh-CN"/>
-              </w:rPr>
-              <w:t>0</w:t>
+              <w:t>2025.08.30</w:t>
             </w:r>
           </w:p>
         </w:tc>
@@ -1488,7 +1501,7 @@
               <w:rFonts w:hint="eastAsia" w:ascii="宋体" w:hAnsi="宋体" w:eastAsia="宋体" w:cs="宋体"/>
               <w:szCs w:val="24"/>
             </w:rPr>
-            <w:instrText xml:space="preserve"> HYPERLINK \l _Toc12008 </w:instrText>
+            <w:instrText xml:space="preserve"> HYPERLINK \l _Toc32056 </w:instrText>
           </w:r>
           <w:r>
             <w:rPr>
@@ -1514,7 +1527,7 @@
             <w:fldChar w:fldCharType="begin"/>
           </w:r>
           <w:r>
-            <w:instrText xml:space="preserve"> PAGEREF _Toc12008 \h </w:instrText>
+            <w:instrText xml:space="preserve"> PAGEREF _Toc32056 \h </w:instrText>
           </w:r>
           <w:r>
             <w:fldChar w:fldCharType="separate"/>
@@ -1552,7 +1565,7 @@
               <w:rFonts w:hint="eastAsia" w:ascii="宋体" w:hAnsi="宋体" w:eastAsia="宋体" w:cs="宋体"/>
               <w:szCs w:val="24"/>
             </w:rPr>
-            <w:instrText xml:space="preserve"> HYPERLINK \l _Toc16092 </w:instrText>
+            <w:instrText xml:space="preserve"> HYPERLINK \l _Toc6011 </w:instrText>
           </w:r>
           <w:r>
             <w:rPr>
@@ -1575,7 +1588,7 @@
             <w:fldChar w:fldCharType="begin"/>
           </w:r>
           <w:r>
-            <w:instrText xml:space="preserve"> PAGEREF _Toc16092 \h </w:instrText>
+            <w:instrText xml:space="preserve"> PAGEREF _Toc6011 \h </w:instrText>
           </w:r>
           <w:r>
             <w:fldChar w:fldCharType="separate"/>
@@ -1613,7 +1626,7 @@
               <w:rFonts w:hint="eastAsia" w:ascii="宋体" w:hAnsi="宋体" w:eastAsia="宋体" w:cs="宋体"/>
               <w:szCs w:val="24"/>
             </w:rPr>
-            <w:instrText xml:space="preserve"> HYPERLINK \l _Toc15638 </w:instrText>
+            <w:instrText xml:space="preserve"> HYPERLINK \l _Toc16379 </w:instrText>
           </w:r>
           <w:r>
             <w:rPr>
@@ -1638,7 +1651,7 @@
             <w:fldChar w:fldCharType="begin"/>
           </w:r>
           <w:r>
-            <w:instrText xml:space="preserve"> PAGEREF _Toc15638 \h </w:instrText>
+            <w:instrText xml:space="preserve"> PAGEREF _Toc16379 \h </w:instrText>
           </w:r>
           <w:r>
             <w:fldChar w:fldCharType="separate"/>
@@ -1676,7 +1689,7 @@
               <w:rFonts w:hint="eastAsia" w:ascii="宋体" w:hAnsi="宋体" w:eastAsia="宋体" w:cs="宋体"/>
               <w:szCs w:val="24"/>
             </w:rPr>
-            <w:instrText xml:space="preserve"> HYPERLINK \l _Toc11480 </w:instrText>
+            <w:instrText xml:space="preserve"> HYPERLINK \l _Toc14224 </w:instrText>
           </w:r>
           <w:r>
             <w:rPr>
@@ -1701,7 +1714,7 @@
             <w:fldChar w:fldCharType="begin"/>
           </w:r>
           <w:r>
-            <w:instrText xml:space="preserve"> PAGEREF _Toc11480 \h </w:instrText>
+            <w:instrText xml:space="preserve"> PAGEREF _Toc14224 \h </w:instrText>
           </w:r>
           <w:r>
             <w:fldChar w:fldCharType="separate"/>
@@ -1739,7 +1752,7 @@
               <w:rFonts w:hint="eastAsia" w:ascii="宋体" w:hAnsi="宋体" w:eastAsia="宋体" w:cs="宋体"/>
               <w:szCs w:val="24"/>
             </w:rPr>
-            <w:instrText xml:space="preserve"> HYPERLINK \l _Toc51 </w:instrText>
+            <w:instrText xml:space="preserve"> HYPERLINK \l _Toc14532 </w:instrText>
           </w:r>
           <w:r>
             <w:rPr>
@@ -1764,7 +1777,7 @@
             <w:fldChar w:fldCharType="begin"/>
           </w:r>
           <w:r>
-            <w:instrText xml:space="preserve"> PAGEREF _Toc51 \h </w:instrText>
+            <w:instrText xml:space="preserve"> PAGEREF _Toc14532 \h </w:instrText>
           </w:r>
           <w:r>
             <w:fldChar w:fldCharType="separate"/>
@@ -1802,7 +1815,7 @@
               <w:rFonts w:hint="eastAsia" w:ascii="宋体" w:hAnsi="宋体" w:eastAsia="宋体" w:cs="宋体"/>
               <w:szCs w:val="24"/>
             </w:rPr>
-            <w:instrText xml:space="preserve"> HYPERLINK \l _Toc14446 </w:instrText>
+            <w:instrText xml:space="preserve"> HYPERLINK \l _Toc3012 </w:instrText>
           </w:r>
           <w:r>
             <w:rPr>
@@ -1827,7 +1840,7 @@
             <w:fldChar w:fldCharType="begin"/>
           </w:r>
           <w:r>
-            <w:instrText xml:space="preserve"> PAGEREF _Toc14446 \h </w:instrText>
+            <w:instrText xml:space="preserve"> PAGEREF _Toc3012 \h </w:instrText>
           </w:r>
           <w:r>
             <w:fldChar w:fldCharType="separate"/>
@@ -1865,7 +1878,7 @@
               <w:rFonts w:hint="eastAsia" w:ascii="宋体" w:hAnsi="宋体" w:eastAsia="宋体" w:cs="宋体"/>
               <w:szCs w:val="24"/>
             </w:rPr>
-            <w:instrText xml:space="preserve"> HYPERLINK \l _Toc27205 </w:instrText>
+            <w:instrText xml:space="preserve"> HYPERLINK \l _Toc9115 </w:instrText>
           </w:r>
           <w:r>
             <w:rPr>
@@ -1881,7 +1894,7 @@
             <w:t xml:space="preserve">4.1. </w:t>
           </w:r>
           <w:r>
-            <w:t>主要问题：</w:t>
+            <w:t>主要问题</w:t>
           </w:r>
           <w:r>
             <w:tab/>
@@ -1890,7 +1903,7 @@
             <w:fldChar w:fldCharType="begin"/>
           </w:r>
           <w:r>
-            <w:instrText xml:space="preserve"> PAGEREF _Toc27205 \h </w:instrText>
+            <w:instrText xml:space="preserve"> PAGEREF _Toc9115 \h </w:instrText>
           </w:r>
           <w:r>
             <w:fldChar w:fldCharType="separate"/>
@@ -1928,7 +1941,7 @@
               <w:rFonts w:hint="eastAsia" w:ascii="宋体" w:hAnsi="宋体" w:eastAsia="宋体" w:cs="宋体"/>
               <w:szCs w:val="24"/>
             </w:rPr>
-            <w:instrText xml:space="preserve"> HYPERLINK \l _Toc12507 </w:instrText>
+            <w:instrText xml:space="preserve"> HYPERLINK \l _Toc11137 </w:instrText>
           </w:r>
           <w:r>
             <w:rPr>
@@ -1944,8 +1957,10 @@
             <w:t xml:space="preserve">4.2. </w:t>
           </w:r>
           <w:r>
-            <w:t>改进建议：</w:t>
-          </w:r>
+            <w:t>改进建议</w:t>
+          </w:r>
+          <w:bookmarkStart w:id="10" w:name="_GoBack"/>
+          <w:bookmarkEnd w:id="10"/>
           <w:r>
             <w:tab/>
           </w:r>
@@ -1953,7 +1968,7 @@
             <w:fldChar w:fldCharType="begin"/>
           </w:r>
           <w:r>
-            <w:instrText xml:space="preserve"> PAGEREF _Toc12507 \h </w:instrText>
+            <w:instrText xml:space="preserve"> PAGEREF _Toc11137 \h </w:instrText>
           </w:r>
           <w:r>
             <w:fldChar w:fldCharType="separate"/>
@@ -1991,7 +2006,7 @@
               <w:rFonts w:hint="eastAsia" w:ascii="宋体" w:hAnsi="宋体" w:eastAsia="宋体" w:cs="宋体"/>
               <w:szCs w:val="24"/>
             </w:rPr>
-            <w:instrText xml:space="preserve"> HYPERLINK \l _Toc17850 </w:instrText>
+            <w:instrText xml:space="preserve"> HYPERLINK \l _Toc24516 </w:instrText>
           </w:r>
           <w:r>
             <w:rPr>
@@ -2016,7 +2031,7 @@
             <w:fldChar w:fldCharType="begin"/>
           </w:r>
           <w:r>
-            <w:instrText xml:space="preserve"> PAGEREF _Toc17850 \h </w:instrText>
+            <w:instrText xml:space="preserve"> PAGEREF _Toc24516 \h </w:instrText>
           </w:r>
           <w:r>
             <w:fldChar w:fldCharType="separate"/>
@@ -2090,7 +2105,7 @@
       </w:pPr>
       <w:bookmarkStart w:id="2" w:name="bookmark14"/>
       <w:bookmarkEnd w:id="2"/>
-      <w:bookmarkStart w:id="3" w:name="_Toc15638"/>
+      <w:bookmarkStart w:id="3" w:name="_Toc16379"/>
       <w:r>
         <w:t>报告摘要</w:t>
       </w:r>
@@ -2160,7 +2175,7 @@
         <w:pStyle w:val="28"/>
         <w:bidi w:val="0"/>
       </w:pPr>
-      <w:bookmarkStart w:id="4" w:name="_Toc11480"/>
+      <w:bookmarkStart w:id="4" w:name="_Toc14224"/>
       <w:r>
         <w:t>演练概述</w:t>
       </w:r>
@@ -2213,7 +2228,7 @@
         <w:pStyle w:val="28"/>
         <w:bidi w:val="0"/>
       </w:pPr>
-      <w:bookmarkStart w:id="5" w:name="_Toc51"/>
+      <w:bookmarkStart w:id="5" w:name="_Toc14532"/>
       <w:r>
         <w:t>演练结果与绩效评估</w:t>
       </w:r>
@@ -2872,7 +2887,7 @@
         <w:pStyle w:val="28"/>
         <w:bidi w:val="0"/>
       </w:pPr>
-      <w:bookmarkStart w:id="6" w:name="_Toc14446"/>
+      <w:bookmarkStart w:id="6" w:name="_Toc3012"/>
       <w:r>
         <w:t>发现的问题与改进建议</w:t>
       </w:r>
@@ -2883,9 +2898,9 @@
         <w:pStyle w:val="30"/>
         <w:bidi w:val="0"/>
       </w:pPr>
-      <w:bookmarkStart w:id="7" w:name="_Toc27205"/>
+      <w:bookmarkStart w:id="7" w:name="_Toc9115"/>
       <w:r>
-        <w:t>主要问题：</w:t>
+        <w:t>主要问题</w:t>
       </w:r>
       <w:bookmarkEnd w:id="7"/>
     </w:p>
@@ -2922,9 +2937,9 @@
         <w:pStyle w:val="30"/>
         <w:bidi w:val="0"/>
       </w:pPr>
-      <w:bookmarkStart w:id="8" w:name="_Toc12507"/>
+      <w:bookmarkStart w:id="8" w:name="_Toc11137"/>
       <w:r>
-        <w:t>改进建议：</w:t>
+        <w:t>改进建议</w:t>
       </w:r>
       <w:bookmarkEnd w:id="8"/>
     </w:p>
@@ -2961,7 +2976,7 @@
         <w:pStyle w:val="28"/>
         <w:bidi w:val="0"/>
       </w:pPr>
-      <w:bookmarkStart w:id="9" w:name="_Toc17850"/>
+      <w:bookmarkStart w:id="9" w:name="_Toc24516"/>
       <w:r>
         <w:t>结论与行动计划</w:t>
       </w:r>
